--- a/Documents/13.docx
+++ b/Documents/13.docx
@@ -1,6 +1,6 @@
 
 <file path=word/document.xml><?xml version="1.0" encoding="utf-8"?>
-<w:document xmlns:wpc="http://schemas.microsoft.com/office/word/2010/wordprocessingCanvas" xmlns:mc="http://schemas.openxmlformats.org/markup-compatibility/2006" xmlns:o="urn:schemas-microsoft-com:office:office" xmlns:r="http://schemas.openxmlformats.org/officeDocument/2006/relationships" xmlns:m="http://schemas.openxmlformats.org/officeDocument/2006/math" xmlns:v="urn:schemas-microsoft-com:vml" xmlns:wp14="http://schemas.microsoft.com/office/word/2010/wordprocessingDrawing" xmlns:wp="http://schemas.openxmlformats.org/drawingml/2006/wordprocessingDrawing" xmlns:w10="urn:schemas-microsoft-com:office:word" xmlns:w="http://schemas.openxmlformats.org/wordprocessingml/2006/main" xmlns:w14="http://schemas.microsoft.com/office/word/2010/wordml" xmlns:w15="http://schemas.microsoft.com/office/word/2012/wordml" xmlns:wpg="http://schemas.microsoft.com/office/word/2010/wordprocessingGroup" xmlns:wpi="http://schemas.microsoft.com/office/word/2010/wordprocessingInk" xmlns:wne="http://schemas.microsoft.com/office/word/2006/wordml" xmlns:wps="http://schemas.microsoft.com/office/word/2010/wordprocessingShape" mc:Ignorable="w14 w15 wp14">
+<w:document xmlns:wpc="http://schemas.microsoft.com/office/word/2010/wordprocessingCanvas" xmlns:cx="http://schemas.microsoft.com/office/drawing/2014/chartex" xmlns:mc="http://schemas.openxmlformats.org/markup-compatibility/2006" xmlns:o="urn:schemas-microsoft-com:office:office" xmlns:r="http://schemas.openxmlformats.org/officeDocument/2006/relationships" xmlns:m="http://schemas.openxmlformats.org/officeDocument/2006/math" xmlns:v="urn:schemas-microsoft-com:vml" xmlns:wp14="http://schemas.microsoft.com/office/word/2010/wordprocessingDrawing" xmlns:wp="http://schemas.openxmlformats.org/drawingml/2006/wordprocessingDrawing" xmlns:w10="urn:schemas-microsoft-com:office:word" xmlns:w="http://schemas.openxmlformats.org/wordprocessingml/2006/main" xmlns:w14="http://schemas.microsoft.com/office/word/2010/wordml" xmlns:w15="http://schemas.microsoft.com/office/word/2012/wordml" xmlns:w16se="http://schemas.microsoft.com/office/word/2015/wordml/symex" xmlns:wpg="http://schemas.microsoft.com/office/word/2010/wordprocessingGroup" xmlns:wpi="http://schemas.microsoft.com/office/word/2010/wordprocessingInk" xmlns:wne="http://schemas.microsoft.com/office/word/2006/wordml" xmlns:wps="http://schemas.microsoft.com/office/word/2010/wordprocessingShape" mc:Ignorable="w14 w15 w16se wp14">
   <w:body>
     <w:p>
       <w:pPr>
@@ -19,6 +19,7 @@
     </w:p>
     <w:p>
       <w:pPr>
+        <w:pStyle w:val="Heading1"/>
         <w:rPr>
           <w:sz w:val="40"/>
           <w:szCs w:val="40"/>
@@ -131,22 +132,75 @@
           <w:sz w:val="40"/>
           <w:szCs w:val="40"/>
         </w:rPr>
-        <w:t>The permitted subclasses are in the same module or in the same package.</w:t>
-      </w:r>
-    </w:p>
-    <w:p>
-      <w:pPr>
-        <w:rPr>
-          <w:sz w:val="40"/>
-          <w:szCs w:val="40"/>
-        </w:rPr>
-      </w:pPr>
-      <w:r>
-        <w:rPr>
-          <w:sz w:val="40"/>
-          <w:szCs w:val="40"/>
-        </w:rPr>
-        <w:t>+You can define permitted subclasses in the same file, then you can omit permits:</w:t>
+        <w:t xml:space="preserve">The permitted subclasses are in the </w:t>
+      </w:r>
+      <w:r>
+        <w:rPr>
+          <w:b/>
+          <w:sz w:val="40"/>
+          <w:szCs w:val="40"/>
+        </w:rPr>
+        <w:t>same module</w:t>
+      </w:r>
+      <w:r>
+        <w:rPr>
+          <w:sz w:val="40"/>
+          <w:szCs w:val="40"/>
+        </w:rPr>
+        <w:t xml:space="preserve"> or in the </w:t>
+      </w:r>
+      <w:r>
+        <w:rPr>
+          <w:b/>
+          <w:sz w:val="40"/>
+          <w:szCs w:val="40"/>
+        </w:rPr>
+        <w:t>same package.</w:t>
+      </w:r>
+    </w:p>
+    <w:p>
+      <w:pPr>
+        <w:rPr>
+          <w:sz w:val="40"/>
+          <w:szCs w:val="40"/>
+        </w:rPr>
+      </w:pPr>
+      <w:r>
+        <w:rPr>
+          <w:sz w:val="40"/>
+          <w:szCs w:val="40"/>
+        </w:rPr>
+        <w:t xml:space="preserve">+You can define permitted subclasses in the </w:t>
+      </w:r>
+      <w:r>
+        <w:rPr>
+          <w:b/>
+          <w:sz w:val="40"/>
+          <w:szCs w:val="40"/>
+        </w:rPr>
+        <w:t>same file</w:t>
+      </w:r>
+      <w:r>
+        <w:rPr>
+          <w:sz w:val="40"/>
+          <w:szCs w:val="40"/>
+        </w:rPr>
+        <w:t xml:space="preserve">, then you </w:t>
+      </w:r>
+      <w:r>
+        <w:rPr>
+          <w:b/>
+          <w:sz w:val="40"/>
+          <w:szCs w:val="40"/>
+        </w:rPr>
+        <w:t>can omit permits</w:t>
+      </w:r>
+      <w:r>
+        <w:rPr>
+          <w:sz w:val="40"/>
+          <w:szCs w:val="40"/>
+        </w:rPr>
+        <w:t>:</w:t>
       </w:r>
     </w:p>
     <w:p>
@@ -211,7 +265,22 @@
           <w:sz w:val="40"/>
           <w:szCs w:val="40"/>
         </w:rPr>
-        <w:t>-Permitted subclasses:</w:t>
+        <w:t>-</w:t>
+      </w:r>
+      <w:r>
+        <w:rPr>
+          <w:b/>
+          <w:sz w:val="40"/>
+          <w:szCs w:val="40"/>
+        </w:rPr>
+        <w:t>Permitted subclasses</w:t>
+      </w:r>
+      <w:r>
+        <w:rPr>
+          <w:sz w:val="40"/>
+          <w:szCs w:val="40"/>
+        </w:rPr>
+        <w:t>:</w:t>
       </w:r>
     </w:p>
     <w:p>
@@ -227,7 +296,37 @@
           <w:szCs w:val="40"/>
         </w:rPr>
         <w:lastRenderedPageBreak/>
-        <w:t>+Must extend the sealed class.</w:t>
+        <w:t xml:space="preserve">+Must </w:t>
+      </w:r>
+      <w:r>
+        <w:rPr>
+          <w:b/>
+          <w:sz w:val="40"/>
+          <w:szCs w:val="40"/>
+        </w:rPr>
+        <w:t>extend</w:t>
+      </w:r>
+      <w:r>
+        <w:rPr>
+          <w:sz w:val="40"/>
+          <w:szCs w:val="40"/>
+        </w:rPr>
+        <w:t xml:space="preserve"> the </w:t>
+      </w:r>
+      <w:r>
+        <w:rPr>
+          <w:b/>
+          <w:sz w:val="40"/>
+          <w:szCs w:val="40"/>
+        </w:rPr>
+        <w:t>sealed class</w:t>
+      </w:r>
+      <w:r>
+        <w:rPr>
+          <w:sz w:val="40"/>
+          <w:szCs w:val="40"/>
+        </w:rPr>
+        <w:t>.</w:t>
       </w:r>
     </w:p>
     <w:p>
@@ -307,37 +406,143 @@
           <w:sz w:val="40"/>
           <w:szCs w:val="40"/>
         </w:rPr>
-        <w:t>+Must be in the same module or same package.</w:t>
-      </w:r>
-    </w:p>
-    <w:p>
-      <w:pPr>
-        <w:rPr>
-          <w:sz w:val="40"/>
-          <w:szCs w:val="40"/>
-        </w:rPr>
-      </w:pPr>
-      <w:r>
-        <w:rPr>
-          <w:sz w:val="40"/>
-          <w:szCs w:val="40"/>
-        </w:rPr>
-        <w:t>-Sealed interface: specifies classes and interfaces that can extend and implement</w:t>
-      </w:r>
-    </w:p>
-    <w:p>
-      <w:pPr>
-        <w:rPr>
-          <w:sz w:val="40"/>
-          <w:szCs w:val="40"/>
-        </w:rPr>
-      </w:pPr>
-      <w:r>
-        <w:rPr>
-          <w:sz w:val="40"/>
-          <w:szCs w:val="40"/>
-        </w:rPr>
-        <w:t>-Record classes as permitted subclasses: record is final</w:t>
+        <w:t xml:space="preserve">+Must be in the </w:t>
+      </w:r>
+      <w:r>
+        <w:rPr>
+          <w:b/>
+          <w:sz w:val="40"/>
+          <w:szCs w:val="40"/>
+        </w:rPr>
+        <w:t>same module</w:t>
+      </w:r>
+      <w:r>
+        <w:rPr>
+          <w:sz w:val="40"/>
+          <w:szCs w:val="40"/>
+        </w:rPr>
+        <w:t xml:space="preserve"> or </w:t>
+      </w:r>
+      <w:r>
+        <w:rPr>
+          <w:b/>
+          <w:sz w:val="40"/>
+          <w:szCs w:val="40"/>
+        </w:rPr>
+        <w:t>same package</w:t>
+      </w:r>
+      <w:r>
+        <w:rPr>
+          <w:sz w:val="40"/>
+          <w:szCs w:val="40"/>
+        </w:rPr>
+        <w:t>.</w:t>
+      </w:r>
+    </w:p>
+    <w:p>
+      <w:pPr>
+        <w:rPr>
+          <w:sz w:val="40"/>
+          <w:szCs w:val="40"/>
+        </w:rPr>
+      </w:pPr>
+      <w:r>
+        <w:rPr>
+          <w:sz w:val="40"/>
+          <w:szCs w:val="40"/>
+        </w:rPr>
+        <w:t>-</w:t>
+      </w:r>
+      <w:r>
+        <w:rPr>
+          <w:b/>
+          <w:sz w:val="40"/>
+          <w:szCs w:val="40"/>
+        </w:rPr>
+        <w:t>Sealed interface</w:t>
+      </w:r>
+      <w:r>
+        <w:rPr>
+          <w:sz w:val="40"/>
+          <w:szCs w:val="40"/>
+        </w:rPr>
+        <w:t>: specifies classes and interfaces that can extend and implement</w:t>
+      </w:r>
+    </w:p>
+    <w:p>
+      <w:pPr>
+        <w:rPr>
+          <w:sz w:val="40"/>
+          <w:szCs w:val="40"/>
+        </w:rPr>
+      </w:pPr>
+      <w:r>
+        <w:rPr>
+          <w:sz w:val="40"/>
+          <w:szCs w:val="40"/>
+        </w:rPr>
+        <w:t>-</w:t>
+      </w:r>
+      <w:r>
+        <w:rPr>
+          <w:b/>
+          <w:sz w:val="40"/>
+          <w:szCs w:val="40"/>
+        </w:rPr>
+        <w:t>Record</w:t>
+      </w:r>
+      <w:r>
+        <w:rPr>
+          <w:sz w:val="40"/>
+          <w:szCs w:val="40"/>
+        </w:rPr>
+        <w:t xml:space="preserve"> classes as </w:t>
+      </w:r>
+      <w:r>
+        <w:rPr>
+          <w:b/>
+          <w:sz w:val="40"/>
+          <w:szCs w:val="40"/>
+        </w:rPr>
+        <w:t>permitted subclasses</w:t>
+      </w:r>
+      <w:r>
+        <w:rPr>
+          <w:b/>
+          <w:sz w:val="40"/>
+          <w:szCs w:val="40"/>
+        </w:rPr>
+        <w:t xml:space="preserve"> </w:t>
+      </w:r>
+      <w:r>
+        <w:rPr>
+          <w:sz w:val="40"/>
+          <w:szCs w:val="40"/>
+        </w:rPr>
+        <w:t xml:space="preserve">of a </w:t>
+      </w:r>
+      <w:r>
+        <w:rPr>
+          <w:b/>
+          <w:sz w:val="40"/>
+          <w:szCs w:val="40"/>
+        </w:rPr>
+        <w:t>sealed interface</w:t>
+      </w:r>
+      <w:r>
+        <w:rPr>
+          <w:sz w:val="40"/>
+          <w:szCs w:val="40"/>
+        </w:rPr>
+        <w:t xml:space="preserve">: record is </w:t>
+      </w:r>
+      <w:r>
+        <w:rPr>
+          <w:b/>
+          <w:sz w:val="40"/>
+          <w:szCs w:val="40"/>
+        </w:rPr>
+        <w:t>final</w:t>
       </w:r>
     </w:p>
     <w:p>
@@ -402,9 +607,16 @@
           <w:sz w:val="40"/>
           <w:szCs w:val="40"/>
         </w:rPr>
-        <w:t>()</w:t>
+        <w:t>(</w:t>
       </w:r>
       <w:proofErr w:type="gramEnd"/>
+      <w:r>
+        <w:rPr>
+          <w:sz w:val="40"/>
+          <w:szCs w:val="40"/>
+        </w:rPr>
+        <w:t>)</w:t>
+      </w:r>
     </w:p>
     <w:p>
       <w:pPr>
@@ -428,12 +640,20 @@
           <w:sz w:val="40"/>
           <w:szCs w:val="40"/>
         </w:rPr>
-        <w:t>()</w:t>
+        <w:t>(</w:t>
       </w:r>
       <w:proofErr w:type="gramEnd"/>
-    </w:p>
-    <w:p>
-      <w:pPr>
+      <w:r>
+        <w:rPr>
+          <w:sz w:val="40"/>
+          <w:szCs w:val="40"/>
+        </w:rPr>
+        <w:t>)</w:t>
+      </w:r>
+    </w:p>
+    <w:p>
+      <w:pPr>
+        <w:pStyle w:val="Heading1"/>
         <w:rPr>
           <w:sz w:val="40"/>
           <w:szCs w:val="40"/>
@@ -492,7 +712,22 @@
           <w:sz w:val="40"/>
           <w:szCs w:val="40"/>
         </w:rPr>
-        <w:t xml:space="preserve">-We write classes to hold data (database result, query result, information from a service), this data is immutable. </w:t>
+        <w:t xml:space="preserve">-We write classes to hold data (database result, query result, information from a service), this data is </w:t>
+      </w:r>
+      <w:r>
+        <w:rPr>
+          <w:b/>
+          <w:sz w:val="40"/>
+          <w:szCs w:val="40"/>
+        </w:rPr>
+        <w:t>immutable</w:t>
+      </w:r>
+      <w:r>
+        <w:rPr>
+          <w:sz w:val="40"/>
+          <w:szCs w:val="40"/>
+        </w:rPr>
+        <w:t xml:space="preserve">. </w:t>
       </w:r>
     </w:p>
     <w:p>
@@ -603,7 +838,21 @@
           <w:sz w:val="40"/>
           <w:szCs w:val="40"/>
         </w:rPr>
-        <w:t xml:space="preserve">-JDK 14: Records are immutable data classes that requires only the type and name of fields. </w:t>
+        <w:t>-JDK 14: Records are immutable data classes that requires only the type and name of fields.</w:t>
+      </w:r>
+      <w:r>
+        <w:rPr>
+          <w:sz w:val="40"/>
+          <w:szCs w:val="40"/>
+        </w:rPr>
+        <w:t xml:space="preserve"> final</w:t>
+      </w:r>
+      <w:r>
+        <w:rPr>
+          <w:sz w:val="40"/>
+          <w:szCs w:val="40"/>
+        </w:rPr>
+        <w:t xml:space="preserve"> </w:t>
       </w:r>
       <w:proofErr w:type="gramStart"/>
       <w:r>
@@ -621,13 +870,20 @@
         </w:rPr>
         <w:t xml:space="preserve">), </w:t>
       </w:r>
+      <w:r>
+        <w:rPr>
+          <w:sz w:val="40"/>
+          <w:szCs w:val="40"/>
+        </w:rPr>
+        <w:lastRenderedPageBreak/>
+        <w:t xml:space="preserve">final </w:t>
+      </w:r>
       <w:proofErr w:type="spellStart"/>
       <w:r>
         <w:rPr>
           <w:sz w:val="40"/>
           <w:szCs w:val="40"/>
         </w:rPr>
-        <w:lastRenderedPageBreak/>
         <w:t>hashCode</w:t>
       </w:r>
       <w:proofErr w:type="spellEnd"/>
@@ -637,6 +893,13 @@
           <w:szCs w:val="40"/>
         </w:rPr>
         <w:t xml:space="preserve">(), </w:t>
+      </w:r>
+      <w:r>
+        <w:rPr>
+          <w:sz w:val="40"/>
+          <w:szCs w:val="40"/>
+        </w:rPr>
+        <w:t xml:space="preserve">final </w:t>
       </w:r>
       <w:proofErr w:type="spellStart"/>
       <w:r>
@@ -855,7 +1118,16 @@
           <w:sz w:val="40"/>
           <w:szCs w:val="40"/>
         </w:rPr>
-        <w:t>hashCode</w:t>
+        <w:t>ha</w:t>
+      </w:r>
+      <w:bookmarkStart w:id="0" w:name="_GoBack"/>
+      <w:bookmarkEnd w:id="0"/>
+      <w:r>
+        <w:rPr>
+          <w:sz w:val="40"/>
+          <w:szCs w:val="40"/>
+        </w:rPr>
+        <w:t>shCode</w:t>
       </w:r>
       <w:proofErr w:type="spellEnd"/>
       <w:r>
@@ -935,6 +1207,21 @@
           <w:szCs w:val="40"/>
         </w:rPr>
         <w:t>)</w:t>
+      </w:r>
+    </w:p>
+    <w:p>
+      <w:pPr>
+        <w:rPr>
+          <w:sz w:val="40"/>
+          <w:szCs w:val="40"/>
+        </w:rPr>
+      </w:pPr>
+      <w:r>
+        <w:rPr>
+          <w:sz w:val="40"/>
+          <w:szCs w:val="40"/>
+        </w:rPr>
+        <w:t>-Record can’t be extended and can’t have extend clause.</w:t>
       </w:r>
     </w:p>
     <w:p>
@@ -1059,7 +1346,31 @@
           <w:sz w:val="40"/>
           <w:szCs w:val="40"/>
         </w:rPr>
-        <w:t>-Create new constructors with different arguments by supplying a different argument list:</w:t>
+        <w:lastRenderedPageBreak/>
+        <w:t xml:space="preserve">-Create </w:t>
+      </w:r>
+      <w:r>
+        <w:rPr>
+          <w:b/>
+          <w:sz w:val="40"/>
+          <w:szCs w:val="40"/>
+        </w:rPr>
+        <w:t>new constructors</w:t>
+      </w:r>
+      <w:r>
+        <w:rPr>
+          <w:sz w:val="40"/>
+          <w:szCs w:val="40"/>
+        </w:rPr>
+        <w:t xml:space="preserve"> with different arguments by supplying a </w:t>
+      </w:r>
+      <w:r>
+        <w:rPr>
+          <w:b/>
+          <w:sz w:val="40"/>
+          <w:szCs w:val="40"/>
+        </w:rPr>
+        <w:t>different argument list:</w:t>
       </w:r>
     </w:p>
     <w:p>
@@ -1078,7 +1389,6 @@
           <w:sz w:val="40"/>
           <w:szCs w:val="40"/>
         </w:rPr>
-        <w:lastRenderedPageBreak/>
         <w:drawing>
           <wp:inline distT="0" distB="0" distL="0" distR="0" wp14:anchorId="62CFAC41" wp14:editId="086533B4">
             <wp:extent cx="3779848" cy="861135"/>
@@ -1158,7 +1468,37 @@
           <w:sz w:val="40"/>
           <w:szCs w:val="40"/>
         </w:rPr>
-        <w:t>+Creating a constructor with same arguments as the generated public constructor is valid, but each field is manually initialized.</w:t>
+        <w:t xml:space="preserve">+Creating a constructor with </w:t>
+      </w:r>
+      <w:r>
+        <w:rPr>
+          <w:b/>
+          <w:sz w:val="40"/>
+          <w:szCs w:val="40"/>
+        </w:rPr>
+        <w:t>same arguments</w:t>
+      </w:r>
+      <w:r>
+        <w:rPr>
+          <w:sz w:val="40"/>
+          <w:szCs w:val="40"/>
+        </w:rPr>
+        <w:t xml:space="preserve"> as the generated public constructor is valid, but each field is </w:t>
+      </w:r>
+      <w:r>
+        <w:rPr>
+          <w:b/>
+          <w:sz w:val="40"/>
+          <w:szCs w:val="40"/>
+        </w:rPr>
+        <w:t>manually initialized</w:t>
+      </w:r>
+      <w:r>
+        <w:rPr>
+          <w:sz w:val="40"/>
+          <w:szCs w:val="40"/>
+        </w:rPr>
+        <w:t>.</w:t>
       </w:r>
     </w:p>
     <w:p>
@@ -1235,6 +1575,7 @@
       </w:pPr>
       <w:r>
         <w:rPr>
+          <w:noProof/>
           <w:sz w:val="40"/>
           <w:szCs w:val="40"/>
         </w:rPr>
@@ -1302,19 +1643,81 @@
           <w:sz w:val="40"/>
           <w:szCs w:val="40"/>
         </w:rPr>
-        <w:t>-We can use static variables and methods in record</w:t>
-      </w:r>
-    </w:p>
-    <w:p>
-      <w:pPr>
-        <w:rPr>
-          <w:sz w:val="40"/>
-          <w:szCs w:val="40"/>
-        </w:rPr>
-      </w:pPr>
-      <w:bookmarkStart w:id="0" w:name="_GoBack"/>
-      <w:r>
-        <w:rPr>
+        <w:lastRenderedPageBreak/>
+        <w:t xml:space="preserve">-We can use </w:t>
+      </w:r>
+      <w:r>
+        <w:rPr>
+          <w:b/>
+          <w:sz w:val="40"/>
+          <w:szCs w:val="40"/>
+        </w:rPr>
+        <w:t>static variables</w:t>
+      </w:r>
+      <w:r>
+        <w:rPr>
+          <w:sz w:val="40"/>
+          <w:szCs w:val="40"/>
+        </w:rPr>
+        <w:t xml:space="preserve"> and </w:t>
+      </w:r>
+      <w:r>
+        <w:rPr>
+          <w:b/>
+          <w:sz w:val="40"/>
+          <w:szCs w:val="40"/>
+        </w:rPr>
+        <w:t>static (and instance</w:t>
+      </w:r>
+      <w:r>
+        <w:rPr>
+          <w:b/>
+          <w:sz w:val="40"/>
+          <w:szCs w:val="40"/>
+        </w:rPr>
+        <w:t>, not setter</w:t>
+      </w:r>
+      <w:r>
+        <w:rPr>
+          <w:b/>
+          <w:sz w:val="40"/>
+          <w:szCs w:val="40"/>
+        </w:rPr>
+        <w:t>)</w:t>
+      </w:r>
+      <w:r>
+        <w:rPr>
+          <w:sz w:val="40"/>
+          <w:szCs w:val="40"/>
+        </w:rPr>
+        <w:t xml:space="preserve"> </w:t>
+      </w:r>
+      <w:r>
+        <w:rPr>
+          <w:b/>
+          <w:sz w:val="40"/>
+          <w:szCs w:val="40"/>
+        </w:rPr>
+        <w:t>methods</w:t>
+      </w:r>
+      <w:r>
+        <w:rPr>
+          <w:sz w:val="40"/>
+          <w:szCs w:val="40"/>
+        </w:rPr>
+        <w:t xml:space="preserve"> in record</w:t>
+      </w:r>
+    </w:p>
+    <w:p>
+      <w:pPr>
+        <w:rPr>
+          <w:sz w:val="40"/>
+          <w:szCs w:val="40"/>
+        </w:rPr>
+      </w:pPr>
+      <w:r>
+        <w:rPr>
+          <w:noProof/>
           <w:sz w:val="40"/>
           <w:szCs w:val="40"/>
         </w:rPr>
@@ -1354,21 +1757,20 @@
           </wp:inline>
         </w:drawing>
       </w:r>
-      <w:bookmarkEnd w:id="0"/>
-    </w:p>
-    <w:p>
-      <w:pPr>
-        <w:rPr>
-          <w:sz w:val="40"/>
-          <w:szCs w:val="40"/>
-        </w:rPr>
-      </w:pPr>
-      <w:r>
-        <w:rPr>
-          <w:sz w:val="40"/>
-          <w:szCs w:val="40"/>
-        </w:rPr>
-        <w:lastRenderedPageBreak/>
+    </w:p>
+    <w:p>
+      <w:pPr>
+        <w:rPr>
+          <w:sz w:val="40"/>
+          <w:szCs w:val="40"/>
+        </w:rPr>
+      </w:pPr>
+      <w:r>
+        <w:rPr>
+          <w:noProof/>
+          <w:sz w:val="40"/>
+          <w:szCs w:val="40"/>
+        </w:rPr>
         <w:drawing>
           <wp:inline distT="0" distB="0" distL="0" distR="0" wp14:anchorId="4D409ABF" wp14:editId="6081A200">
             <wp:extent cx="4242547" cy="966548"/>
@@ -1415,6 +1817,7 @@
       </w:pPr>
       <w:r>
         <w:rPr>
+          <w:noProof/>
           <w:sz w:val="40"/>
           <w:szCs w:val="40"/>
         </w:rPr>
@@ -1466,7 +1869,7 @@
 </file>
 
 <file path=word/styles.xml><?xml version="1.0" encoding="utf-8"?>
-<w:styles xmlns:mc="http://schemas.openxmlformats.org/markup-compatibility/2006" xmlns:r="http://schemas.openxmlformats.org/officeDocument/2006/relationships" xmlns:w="http://schemas.openxmlformats.org/wordprocessingml/2006/main" xmlns:w14="http://schemas.microsoft.com/office/word/2010/wordml" xmlns:w15="http://schemas.microsoft.com/office/word/2012/wordml" mc:Ignorable="w14 w15">
+<w:styles xmlns:mc="http://schemas.openxmlformats.org/markup-compatibility/2006" xmlns:r="http://schemas.openxmlformats.org/officeDocument/2006/relationships" xmlns:w="http://schemas.openxmlformats.org/wordprocessingml/2006/main" xmlns:w14="http://schemas.microsoft.com/office/word/2010/wordml" xmlns:w15="http://schemas.microsoft.com/office/word/2012/wordml" xmlns:w16se="http://schemas.microsoft.com/office/word/2015/wordml/symex" mc:Ignorable="w14 w15 w16se">
   <w:docDefaults>
     <w:rPrDefault>
       <w:rPr>
@@ -1859,6 +2262,27 @@
     <w:name w:val="Normal"/>
     <w:qFormat/>
   </w:style>
+  <w:style w:type="paragraph" w:styleId="Heading1">
+    <w:name w:val="heading 1"/>
+    <w:basedOn w:val="Normal"/>
+    <w:next w:val="Normal"/>
+    <w:link w:val="Heading1Char"/>
+    <w:uiPriority w:val="9"/>
+    <w:qFormat/>
+    <w:rsid w:val="004E4E57"/>
+    <w:pPr>
+      <w:keepNext/>
+      <w:keepLines/>
+      <w:spacing w:before="240" w:after="0"/>
+      <w:outlineLvl w:val="0"/>
+    </w:pPr>
+    <w:rPr>
+      <w:rFonts w:asciiTheme="majorHAnsi" w:eastAsiaTheme="majorEastAsia" w:hAnsiTheme="majorHAnsi" w:cstheme="majorBidi"/>
+      <w:color w:val="2E74B5" w:themeColor="accent1" w:themeShade="BF"/>
+      <w:sz w:val="32"/>
+      <w:szCs w:val="32"/>
+    </w:rPr>
+  </w:style>
   <w:style w:type="character" w:default="1" w:styleId="DefaultParagraphFont">
     <w:name w:val="Default Paragraph Font"/>
     <w:uiPriority w:val="1"/>
@@ -1895,6 +2319,19 @@
     <w:rPr>
       <w:color w:val="0563C1" w:themeColor="hyperlink"/>
       <w:u w:val="single"/>
+    </w:rPr>
+  </w:style>
+  <w:style w:type="character" w:customStyle="1" w:styleId="Heading1Char">
+    <w:name w:val="Heading 1 Char"/>
+    <w:basedOn w:val="DefaultParagraphFont"/>
+    <w:link w:val="Heading1"/>
+    <w:uiPriority w:val="9"/>
+    <w:rsid w:val="004E4E57"/>
+    <w:rPr>
+      <w:rFonts w:asciiTheme="majorHAnsi" w:eastAsiaTheme="majorEastAsia" w:hAnsiTheme="majorHAnsi" w:cstheme="majorBidi"/>
+      <w:color w:val="2E74B5" w:themeColor="accent1" w:themeShade="BF"/>
+      <w:sz w:val="32"/>
+      <w:szCs w:val="32"/>
     </w:rPr>
   </w:style>
 </w:styles>

--- a/Documents/13.docx
+++ b/Documents/13.docx
@@ -81,146 +81,6 @@
             <wp:extent cx="5098792" cy="948017"/>
             <wp:effectExtent l="0" t="0" r="0" b="5080"/>
             <wp:docPr id="1" name="Picture 1"/>
-            <wp:cNvGraphicFramePr>
-              <a:graphicFrameLocks xmlns:a="http://schemas.openxmlformats.org/drawingml/2006/main" noChangeAspect="1"/>
-            </wp:cNvGraphicFramePr>
-            <a:graphic xmlns:a="http://schemas.openxmlformats.org/drawingml/2006/main">
-              <a:graphicData uri="http://schemas.openxmlformats.org/drawingml/2006/picture">
-                <pic:pic xmlns:pic="http://schemas.openxmlformats.org/drawingml/2006/picture">
-                  <pic:nvPicPr>
-                    <pic:cNvPr id="1" name=""/>
-                    <pic:cNvPicPr/>
-                  </pic:nvPicPr>
-                  <pic:blipFill>
-                    <a:blip r:embed="rId4"/>
-                    <a:stretch>
-                      <a:fillRect/>
-                    </a:stretch>
-                  </pic:blipFill>
-                  <pic:spPr>
-                    <a:xfrm>
-                      <a:off x="0" y="0"/>
-                      <a:ext cx="5119528" cy="951872"/>
-                    </a:xfrm>
-                    <a:prstGeom prst="rect">
-                      <a:avLst/>
-                    </a:prstGeom>
-                  </pic:spPr>
-                </pic:pic>
-              </a:graphicData>
-            </a:graphic>
-          </wp:inline>
-        </w:drawing>
-      </w:r>
-    </w:p>
-    <w:p>
-      <w:pPr>
-        <w:rPr>
-          <w:sz w:val="40"/>
-          <w:szCs w:val="40"/>
-        </w:rPr>
-      </w:pPr>
-      <w:r>
-        <w:rPr>
-          <w:sz w:val="40"/>
-          <w:szCs w:val="40"/>
-        </w:rPr>
-        <w:t>+</w:t>
-      </w:r>
-      <w:r>
-        <w:rPr>
-          <w:sz w:val="40"/>
-          <w:szCs w:val="40"/>
-        </w:rPr>
-        <w:t xml:space="preserve">The permitted subclasses are in the </w:t>
-      </w:r>
-      <w:r>
-        <w:rPr>
-          <w:b/>
-          <w:sz w:val="40"/>
-          <w:szCs w:val="40"/>
-        </w:rPr>
-        <w:t>same module</w:t>
-      </w:r>
-      <w:r>
-        <w:rPr>
-          <w:sz w:val="40"/>
-          <w:szCs w:val="40"/>
-        </w:rPr>
-        <w:t xml:space="preserve"> or in the </w:t>
-      </w:r>
-      <w:r>
-        <w:rPr>
-          <w:b/>
-          <w:sz w:val="40"/>
-          <w:szCs w:val="40"/>
-        </w:rPr>
-        <w:t>same package.</w:t>
-      </w:r>
-    </w:p>
-    <w:p>
-      <w:pPr>
-        <w:rPr>
-          <w:sz w:val="40"/>
-          <w:szCs w:val="40"/>
-        </w:rPr>
-      </w:pPr>
-      <w:r>
-        <w:rPr>
-          <w:sz w:val="40"/>
-          <w:szCs w:val="40"/>
-        </w:rPr>
-        <w:t xml:space="preserve">+You can define permitted subclasses in the </w:t>
-      </w:r>
-      <w:r>
-        <w:rPr>
-          <w:b/>
-          <w:sz w:val="40"/>
-          <w:szCs w:val="40"/>
-        </w:rPr>
-        <w:t>same file</w:t>
-      </w:r>
-      <w:r>
-        <w:rPr>
-          <w:sz w:val="40"/>
-          <w:szCs w:val="40"/>
-        </w:rPr>
-        <w:t xml:space="preserve">, then you </w:t>
-      </w:r>
-      <w:r>
-        <w:rPr>
-          <w:b/>
-          <w:sz w:val="40"/>
-          <w:szCs w:val="40"/>
-        </w:rPr>
-        <w:t>can omit permits</w:t>
-      </w:r>
-      <w:r>
-        <w:rPr>
-          <w:sz w:val="40"/>
-          <w:szCs w:val="40"/>
-        </w:rPr>
-        <w:t>:</w:t>
-      </w:r>
-    </w:p>
-    <w:p>
-      <w:pPr>
-        <w:rPr>
-          <w:sz w:val="40"/>
-          <w:szCs w:val="40"/>
-        </w:rPr>
-      </w:pPr>
-      <w:r>
-        <w:rPr>
-          <w:noProof/>
-          <w:sz w:val="40"/>
-          <w:szCs w:val="40"/>
-        </w:rPr>
-        <w:drawing>
-          <wp:inline distT="0" distB="0" distL="0" distR="0" wp14:anchorId="6AD619B3" wp14:editId="79FE01BB">
-            <wp:extent cx="4160881" cy="3086367"/>
-            <wp:effectExtent l="0" t="0" r="0" b="0"/>
-            <wp:docPr id="2" name="Picture 2"/>
             <wp:cNvGraphicFramePr>
               <a:graphicFrameLocks xmlns:a="http://schemas.openxmlformats.org/drawingml/2006/main" noChangeAspect="1"/>
             </wp:cNvGraphicFramePr>
@@ -240,7 +100,7 @@
                   <pic:spPr>
                     <a:xfrm>
                       <a:off x="0" y="0"/>
-                      <a:ext cx="4160881" cy="3086367"/>
+                      <a:ext cx="5119528" cy="951872"/>
                     </a:xfrm>
                     <a:prstGeom prst="rect">
                       <a:avLst/>
@@ -265,15 +125,75 @@
           <w:sz w:val="40"/>
           <w:szCs w:val="40"/>
         </w:rPr>
-        <w:t>-</w:t>
-      </w:r>
-      <w:r>
-        <w:rPr>
-          <w:b/>
-          <w:sz w:val="40"/>
-          <w:szCs w:val="40"/>
-        </w:rPr>
-        <w:t>Permitted subclasses</w:t>
+        <w:t>+</w:t>
+      </w:r>
+      <w:r>
+        <w:rPr>
+          <w:sz w:val="40"/>
+          <w:szCs w:val="40"/>
+        </w:rPr>
+        <w:t xml:space="preserve">The permitted subclasses are in the </w:t>
+      </w:r>
+      <w:r>
+        <w:rPr>
+          <w:b/>
+          <w:sz w:val="40"/>
+          <w:szCs w:val="40"/>
+        </w:rPr>
+        <w:t>same module</w:t>
+      </w:r>
+      <w:r>
+        <w:rPr>
+          <w:sz w:val="40"/>
+          <w:szCs w:val="40"/>
+        </w:rPr>
+        <w:t xml:space="preserve"> or in the </w:t>
+      </w:r>
+      <w:r>
+        <w:rPr>
+          <w:b/>
+          <w:sz w:val="40"/>
+          <w:szCs w:val="40"/>
+        </w:rPr>
+        <w:t>same package.</w:t>
+      </w:r>
+    </w:p>
+    <w:p>
+      <w:pPr>
+        <w:rPr>
+          <w:sz w:val="40"/>
+          <w:szCs w:val="40"/>
+        </w:rPr>
+      </w:pPr>
+      <w:r>
+        <w:rPr>
+          <w:sz w:val="40"/>
+          <w:szCs w:val="40"/>
+        </w:rPr>
+        <w:t xml:space="preserve">+You can define permitted subclasses in the </w:t>
+      </w:r>
+      <w:r>
+        <w:rPr>
+          <w:b/>
+          <w:sz w:val="40"/>
+          <w:szCs w:val="40"/>
+        </w:rPr>
+        <w:t>same file</w:t>
+      </w:r>
+      <w:r>
+        <w:rPr>
+          <w:sz w:val="40"/>
+          <w:szCs w:val="40"/>
+        </w:rPr>
+        <w:t xml:space="preserve">, then you </w:t>
+      </w:r>
+      <w:r>
+        <w:rPr>
+          <w:b/>
+          <w:sz w:val="40"/>
+          <w:szCs w:val="40"/>
+        </w:rPr>
+        <w:t>can omit permits</w:t>
       </w:r>
       <w:r>
         <w:rPr>
@@ -290,67 +210,7 @@
           <w:szCs w:val="40"/>
         </w:rPr>
       </w:pPr>
-      <w:r>
-        <w:rPr>
-          <w:sz w:val="40"/>
-          <w:szCs w:val="40"/>
-        </w:rPr>
-        <w:lastRenderedPageBreak/>
-        <w:t xml:space="preserve">+Must </w:t>
-      </w:r>
-      <w:r>
-        <w:rPr>
-          <w:b/>
-          <w:sz w:val="40"/>
-          <w:szCs w:val="40"/>
-        </w:rPr>
-        <w:t>extend</w:t>
-      </w:r>
-      <w:r>
-        <w:rPr>
-          <w:sz w:val="40"/>
-          <w:szCs w:val="40"/>
-        </w:rPr>
-        <w:t xml:space="preserve"> the </w:t>
-      </w:r>
-      <w:r>
-        <w:rPr>
-          <w:b/>
-          <w:sz w:val="40"/>
-          <w:szCs w:val="40"/>
-        </w:rPr>
-        <w:t>sealed class</w:t>
-      </w:r>
-      <w:r>
-        <w:rPr>
-          <w:sz w:val="40"/>
-          <w:szCs w:val="40"/>
-        </w:rPr>
-        <w:t>.</w:t>
-      </w:r>
-    </w:p>
-    <w:p>
-      <w:pPr>
-        <w:rPr>
-          <w:sz w:val="40"/>
-          <w:szCs w:val="40"/>
-        </w:rPr>
-      </w:pPr>
-      <w:r>
-        <w:rPr>
-          <w:sz w:val="40"/>
-          <w:szCs w:val="40"/>
-        </w:rPr>
-        <w:t>+Must be one of:</w:t>
-      </w:r>
-    </w:p>
-    <w:p>
-      <w:pPr>
-        <w:rPr>
-          <w:sz w:val="40"/>
-          <w:szCs w:val="40"/>
-        </w:rPr>
-      </w:pPr>
+      <w:bookmarkStart w:id="0" w:name="_GoBack"/>
       <w:r>
         <w:rPr>
           <w:noProof/>
@@ -358,10 +218,10 @@
           <w:szCs w:val="40"/>
         </w:rPr>
         <w:drawing>
-          <wp:inline distT="0" distB="0" distL="0" distR="0" wp14:anchorId="00C34487" wp14:editId="7AFCABF8">
-            <wp:extent cx="5669771" cy="891617"/>
-            <wp:effectExtent l="0" t="0" r="7620" b="3810"/>
-            <wp:docPr id="3" name="Picture 3"/>
+          <wp:inline distT="0" distB="0" distL="0" distR="0" wp14:anchorId="6AD619B3" wp14:editId="79FE01BB">
+            <wp:extent cx="4160881" cy="3086367"/>
+            <wp:effectExtent l="0" t="0" r="0" b="0"/>
+            <wp:docPr id="2" name="Picture 2"/>
             <wp:cNvGraphicFramePr>
               <a:graphicFrameLocks xmlns:a="http://schemas.openxmlformats.org/drawingml/2006/main" noChangeAspect="1"/>
             </wp:cNvGraphicFramePr>
@@ -381,6 +241,148 @@
                   <pic:spPr>
                     <a:xfrm>
                       <a:off x="0" y="0"/>
+                      <a:ext cx="4160881" cy="3086367"/>
+                    </a:xfrm>
+                    <a:prstGeom prst="rect">
+                      <a:avLst/>
+                    </a:prstGeom>
+                  </pic:spPr>
+                </pic:pic>
+              </a:graphicData>
+            </a:graphic>
+          </wp:inline>
+        </w:drawing>
+      </w:r>
+      <w:bookmarkEnd w:id="0"/>
+    </w:p>
+    <w:p>
+      <w:pPr>
+        <w:rPr>
+          <w:sz w:val="40"/>
+          <w:szCs w:val="40"/>
+        </w:rPr>
+      </w:pPr>
+      <w:r>
+        <w:rPr>
+          <w:sz w:val="40"/>
+          <w:szCs w:val="40"/>
+        </w:rPr>
+        <w:t>-</w:t>
+      </w:r>
+      <w:r>
+        <w:rPr>
+          <w:b/>
+          <w:sz w:val="40"/>
+          <w:szCs w:val="40"/>
+        </w:rPr>
+        <w:t>Permitted subclasses</w:t>
+      </w:r>
+      <w:r>
+        <w:rPr>
+          <w:sz w:val="40"/>
+          <w:szCs w:val="40"/>
+        </w:rPr>
+        <w:t>:</w:t>
+      </w:r>
+    </w:p>
+    <w:p>
+      <w:pPr>
+        <w:rPr>
+          <w:sz w:val="40"/>
+          <w:szCs w:val="40"/>
+        </w:rPr>
+      </w:pPr>
+      <w:r>
+        <w:rPr>
+          <w:sz w:val="40"/>
+          <w:szCs w:val="40"/>
+        </w:rPr>
+        <w:lastRenderedPageBreak/>
+        <w:t xml:space="preserve">+Must </w:t>
+      </w:r>
+      <w:r>
+        <w:rPr>
+          <w:b/>
+          <w:sz w:val="40"/>
+          <w:szCs w:val="40"/>
+        </w:rPr>
+        <w:t>extend</w:t>
+      </w:r>
+      <w:r>
+        <w:rPr>
+          <w:sz w:val="40"/>
+          <w:szCs w:val="40"/>
+        </w:rPr>
+        <w:t xml:space="preserve"> the </w:t>
+      </w:r>
+      <w:r>
+        <w:rPr>
+          <w:b/>
+          <w:sz w:val="40"/>
+          <w:szCs w:val="40"/>
+        </w:rPr>
+        <w:t>sealed class</w:t>
+      </w:r>
+      <w:r>
+        <w:rPr>
+          <w:sz w:val="40"/>
+          <w:szCs w:val="40"/>
+        </w:rPr>
+        <w:t>.</w:t>
+      </w:r>
+    </w:p>
+    <w:p>
+      <w:pPr>
+        <w:rPr>
+          <w:sz w:val="40"/>
+          <w:szCs w:val="40"/>
+        </w:rPr>
+      </w:pPr>
+      <w:r>
+        <w:rPr>
+          <w:sz w:val="40"/>
+          <w:szCs w:val="40"/>
+        </w:rPr>
+        <w:t>+Must be one of:</w:t>
+      </w:r>
+    </w:p>
+    <w:p>
+      <w:pPr>
+        <w:rPr>
+          <w:sz w:val="40"/>
+          <w:szCs w:val="40"/>
+        </w:rPr>
+      </w:pPr>
+      <w:r>
+        <w:rPr>
+          <w:noProof/>
+          <w:sz w:val="40"/>
+          <w:szCs w:val="40"/>
+        </w:rPr>
+        <w:drawing>
+          <wp:inline distT="0" distB="0" distL="0" distR="0" wp14:anchorId="00C34487" wp14:editId="7AFCABF8">
+            <wp:extent cx="5669771" cy="891617"/>
+            <wp:effectExtent l="0" t="0" r="7620" b="3810"/>
+            <wp:docPr id="3" name="Picture 3"/>
+            <wp:cNvGraphicFramePr>
+              <a:graphicFrameLocks xmlns:a="http://schemas.openxmlformats.org/drawingml/2006/main" noChangeAspect="1"/>
+            </wp:cNvGraphicFramePr>
+            <a:graphic xmlns:a="http://schemas.openxmlformats.org/drawingml/2006/main">
+              <a:graphicData uri="http://schemas.openxmlformats.org/drawingml/2006/picture">
+                <pic:pic xmlns:pic="http://schemas.openxmlformats.org/drawingml/2006/picture">
+                  <pic:nvPicPr>
+                    <pic:cNvPr id="1" name=""/>
+                    <pic:cNvPicPr/>
+                  </pic:nvPicPr>
+                  <pic:blipFill>
+                    <a:blip r:embed="rId7"/>
+                    <a:stretch>
+                      <a:fillRect/>
+                    </a:stretch>
+                  </pic:blipFill>
+                  <pic:spPr>
+                    <a:xfrm>
+                      <a:off x="0" y="0"/>
                       <a:ext cx="5669771" cy="891617"/>
                     </a:xfrm>
                     <a:prstGeom prst="rect">
@@ -674,7 +676,7 @@
           <w:szCs w:val="40"/>
         </w:rPr>
       </w:pPr>
-      <w:hyperlink r:id="rId7" w:history="1">
+      <w:hyperlink r:id="rId8" w:history="1">
         <w:r>
           <w:rPr>
             <w:rStyle w:val="Hyperlink"/>
@@ -749,193 +751,6 @@
             <wp:extent cx="5082980" cy="6043184"/>
             <wp:effectExtent l="0" t="0" r="3810" b="0"/>
             <wp:docPr id="4" name="Picture 4"/>
-            <wp:cNvGraphicFramePr>
-              <a:graphicFrameLocks xmlns:a="http://schemas.openxmlformats.org/drawingml/2006/main" noChangeAspect="1"/>
-            </wp:cNvGraphicFramePr>
-            <a:graphic xmlns:a="http://schemas.openxmlformats.org/drawingml/2006/main">
-              <a:graphicData uri="http://schemas.openxmlformats.org/drawingml/2006/picture">
-                <pic:pic xmlns:pic="http://schemas.openxmlformats.org/drawingml/2006/picture">
-                  <pic:nvPicPr>
-                    <pic:cNvPr id="1" name=""/>
-                    <pic:cNvPicPr/>
-                  </pic:nvPicPr>
-                  <pic:blipFill>
-                    <a:blip r:embed="rId8"/>
-                    <a:stretch>
-                      <a:fillRect/>
-                    </a:stretch>
-                  </pic:blipFill>
-                  <pic:spPr>
-                    <a:xfrm>
-                      <a:off x="0" y="0"/>
-                      <a:ext cx="5082980" cy="6043184"/>
-                    </a:xfrm>
-                    <a:prstGeom prst="rect">
-                      <a:avLst/>
-                    </a:prstGeom>
-                  </pic:spPr>
-                </pic:pic>
-              </a:graphicData>
-            </a:graphic>
-          </wp:inline>
-        </w:drawing>
-      </w:r>
-    </w:p>
-    <w:p>
-      <w:pPr>
-        <w:rPr>
-          <w:sz w:val="40"/>
-          <w:szCs w:val="40"/>
-        </w:rPr>
-      </w:pPr>
-      <w:r>
-        <w:rPr>
-          <w:sz w:val="40"/>
-          <w:szCs w:val="40"/>
-        </w:rPr>
-        <w:t>+There’s lots of boilerplate code.</w:t>
-      </w:r>
-    </w:p>
-    <w:p>
-      <w:pPr>
-        <w:rPr>
-          <w:sz w:val="40"/>
-          <w:szCs w:val="40"/>
-        </w:rPr>
-      </w:pPr>
-      <w:r>
-        <w:rPr>
-          <w:sz w:val="40"/>
-          <w:szCs w:val="40"/>
-        </w:rPr>
-        <w:t>+Obscure the purpose of the class</w:t>
-      </w:r>
-    </w:p>
-    <w:p>
-      <w:pPr>
-        <w:rPr>
-          <w:sz w:val="40"/>
-          <w:szCs w:val="40"/>
-        </w:rPr>
-      </w:pPr>
-      <w:r>
-        <w:rPr>
-          <w:sz w:val="40"/>
-          <w:szCs w:val="40"/>
-        </w:rPr>
-        <w:t>13.2.2 The basics</w:t>
-      </w:r>
-    </w:p>
-    <w:p>
-      <w:pPr>
-        <w:rPr>
-          <w:sz w:val="40"/>
-          <w:szCs w:val="40"/>
-        </w:rPr>
-      </w:pPr>
-      <w:r>
-        <w:rPr>
-          <w:sz w:val="40"/>
-          <w:szCs w:val="40"/>
-        </w:rPr>
-        <w:t>-JDK 14: Records are immutable data classes that requires only the type and name of fields.</w:t>
-      </w:r>
-      <w:r>
-        <w:rPr>
-          <w:sz w:val="40"/>
-          <w:szCs w:val="40"/>
-        </w:rPr>
-        <w:t xml:space="preserve"> final</w:t>
-      </w:r>
-      <w:r>
-        <w:rPr>
-          <w:sz w:val="40"/>
-          <w:szCs w:val="40"/>
-        </w:rPr>
-        <w:t xml:space="preserve"> </w:t>
-      </w:r>
-      <w:proofErr w:type="gramStart"/>
-      <w:r>
-        <w:rPr>
-          <w:sz w:val="40"/>
-          <w:szCs w:val="40"/>
-        </w:rPr>
-        <w:t>equals(</w:t>
-      </w:r>
-      <w:proofErr w:type="gramEnd"/>
-      <w:r>
-        <w:rPr>
-          <w:sz w:val="40"/>
-          <w:szCs w:val="40"/>
-        </w:rPr>
-        <w:t xml:space="preserve">), </w:t>
-      </w:r>
-      <w:r>
-        <w:rPr>
-          <w:sz w:val="40"/>
-          <w:szCs w:val="40"/>
-        </w:rPr>
-        <w:lastRenderedPageBreak/>
-        <w:t xml:space="preserve">final </w:t>
-      </w:r>
-      <w:proofErr w:type="spellStart"/>
-      <w:r>
-        <w:rPr>
-          <w:sz w:val="40"/>
-          <w:szCs w:val="40"/>
-        </w:rPr>
-        <w:t>hashCode</w:t>
-      </w:r>
-      <w:proofErr w:type="spellEnd"/>
-      <w:r>
-        <w:rPr>
-          <w:sz w:val="40"/>
-          <w:szCs w:val="40"/>
-        </w:rPr>
-        <w:t xml:space="preserve">(), </w:t>
-      </w:r>
-      <w:r>
-        <w:rPr>
-          <w:sz w:val="40"/>
-          <w:szCs w:val="40"/>
-        </w:rPr>
-        <w:t xml:space="preserve">final </w:t>
-      </w:r>
-      <w:proofErr w:type="spellStart"/>
-      <w:r>
-        <w:rPr>
-          <w:sz w:val="40"/>
-          <w:szCs w:val="40"/>
-        </w:rPr>
-        <w:t>toString</w:t>
-      </w:r>
-      <w:proofErr w:type="spellEnd"/>
-      <w:r>
-        <w:rPr>
-          <w:sz w:val="40"/>
-          <w:szCs w:val="40"/>
-        </w:rPr>
-        <w:t>(), private, final fields and constructor are generated by Java compiler.</w:t>
-      </w:r>
-    </w:p>
-    <w:p>
-      <w:pPr>
-        <w:rPr>
-          <w:sz w:val="40"/>
-          <w:szCs w:val="40"/>
-        </w:rPr>
-      </w:pPr>
-      <w:r>
-        <w:rPr>
-          <w:noProof/>
-          <w:sz w:val="40"/>
-          <w:szCs w:val="40"/>
-        </w:rPr>
-        <w:drawing>
-          <wp:inline distT="0" distB="0" distL="0" distR="0" wp14:anchorId="3598883A" wp14:editId="0A3E1675">
-            <wp:extent cx="3917019" cy="274344"/>
-            <wp:effectExtent l="0" t="0" r="7620" b="0"/>
-            <wp:docPr id="5" name="Picture 5"/>
             <wp:cNvGraphicFramePr>
               <a:graphicFrameLocks xmlns:a="http://schemas.openxmlformats.org/drawingml/2006/main" noChangeAspect="1"/>
             </wp:cNvGraphicFramePr>
@@ -955,7 +770,7 @@
                   <pic:spPr>
                     <a:xfrm>
                       <a:off x="0" y="0"/>
-                      <a:ext cx="3917019" cy="274344"/>
+                      <a:ext cx="5082980" cy="6043184"/>
                     </a:xfrm>
                     <a:prstGeom prst="rect">
                       <a:avLst/>
@@ -980,7 +795,129 @@
           <w:sz w:val="40"/>
           <w:szCs w:val="40"/>
         </w:rPr>
-        <w:t>-The equivalent constructor:</w:t>
+        <w:t>+There’s lots of boilerplate code.</w:t>
+      </w:r>
+    </w:p>
+    <w:p>
+      <w:pPr>
+        <w:rPr>
+          <w:sz w:val="40"/>
+          <w:szCs w:val="40"/>
+        </w:rPr>
+      </w:pPr>
+      <w:r>
+        <w:rPr>
+          <w:sz w:val="40"/>
+          <w:szCs w:val="40"/>
+        </w:rPr>
+        <w:t>+Obscure the purpose of the class</w:t>
+      </w:r>
+    </w:p>
+    <w:p>
+      <w:pPr>
+        <w:rPr>
+          <w:sz w:val="40"/>
+          <w:szCs w:val="40"/>
+        </w:rPr>
+      </w:pPr>
+      <w:r>
+        <w:rPr>
+          <w:sz w:val="40"/>
+          <w:szCs w:val="40"/>
+        </w:rPr>
+        <w:t>13.2.2 The basics</w:t>
+      </w:r>
+    </w:p>
+    <w:p>
+      <w:pPr>
+        <w:rPr>
+          <w:sz w:val="40"/>
+          <w:szCs w:val="40"/>
+        </w:rPr>
+      </w:pPr>
+      <w:r>
+        <w:rPr>
+          <w:sz w:val="40"/>
+          <w:szCs w:val="40"/>
+        </w:rPr>
+        <w:t>-JDK 14: Records are immutable data classes that requires only the type and name of fields.</w:t>
+      </w:r>
+      <w:r>
+        <w:rPr>
+          <w:sz w:val="40"/>
+          <w:szCs w:val="40"/>
+        </w:rPr>
+        <w:t xml:space="preserve"> final</w:t>
+      </w:r>
+      <w:r>
+        <w:rPr>
+          <w:sz w:val="40"/>
+          <w:szCs w:val="40"/>
+        </w:rPr>
+        <w:t xml:space="preserve"> </w:t>
+      </w:r>
+      <w:proofErr w:type="gramStart"/>
+      <w:r>
+        <w:rPr>
+          <w:sz w:val="40"/>
+          <w:szCs w:val="40"/>
+        </w:rPr>
+        <w:t>equals(</w:t>
+      </w:r>
+      <w:proofErr w:type="gramEnd"/>
+      <w:r>
+        <w:rPr>
+          <w:sz w:val="40"/>
+          <w:szCs w:val="40"/>
+        </w:rPr>
+        <w:t xml:space="preserve">), </w:t>
+      </w:r>
+      <w:r>
+        <w:rPr>
+          <w:sz w:val="40"/>
+          <w:szCs w:val="40"/>
+        </w:rPr>
+        <w:lastRenderedPageBreak/>
+        <w:t xml:space="preserve">final </w:t>
+      </w:r>
+      <w:proofErr w:type="spellStart"/>
+      <w:r>
+        <w:rPr>
+          <w:sz w:val="40"/>
+          <w:szCs w:val="40"/>
+        </w:rPr>
+        <w:t>hashCode</w:t>
+      </w:r>
+      <w:proofErr w:type="spellEnd"/>
+      <w:r>
+        <w:rPr>
+          <w:sz w:val="40"/>
+          <w:szCs w:val="40"/>
+        </w:rPr>
+        <w:t xml:space="preserve">(), </w:t>
+      </w:r>
+      <w:r>
+        <w:rPr>
+          <w:sz w:val="40"/>
+          <w:szCs w:val="40"/>
+        </w:rPr>
+        <w:t xml:space="preserve">final </w:t>
+      </w:r>
+      <w:proofErr w:type="spellStart"/>
+      <w:r>
+        <w:rPr>
+          <w:sz w:val="40"/>
+          <w:szCs w:val="40"/>
+        </w:rPr>
+        <w:t>toString</w:t>
+      </w:r>
+      <w:proofErr w:type="spellEnd"/>
+      <w:r>
+        <w:rPr>
+          <w:sz w:val="40"/>
+          <w:szCs w:val="40"/>
+        </w:rPr>
+        <w:t>(), private, final fields and constructor are generated by Java compiler.</w:t>
       </w:r>
     </w:p>
     <w:p>
@@ -997,10 +934,10 @@
           <w:szCs w:val="40"/>
         </w:rPr>
         <w:drawing>
-          <wp:inline distT="0" distB="0" distL="0" distR="0" wp14:anchorId="6A1BCEAE" wp14:editId="4C95A9FE">
-            <wp:extent cx="3429297" cy="670618"/>
-            <wp:effectExtent l="0" t="0" r="0" b="0"/>
-            <wp:docPr id="6" name="Picture 6"/>
+          <wp:inline distT="0" distB="0" distL="0" distR="0" wp14:anchorId="3598883A" wp14:editId="0A3E1675">
+            <wp:extent cx="3917019" cy="274344"/>
+            <wp:effectExtent l="0" t="0" r="7620" b="0"/>
+            <wp:docPr id="5" name="Picture 5"/>
             <wp:cNvGraphicFramePr>
               <a:graphicFrameLocks xmlns:a="http://schemas.openxmlformats.org/drawingml/2006/main" noChangeAspect="1"/>
             </wp:cNvGraphicFramePr>
@@ -1020,7 +957,7 @@
                   <pic:spPr>
                     <a:xfrm>
                       <a:off x="0" y="0"/>
-                      <a:ext cx="3429297" cy="670618"/>
+                      <a:ext cx="3917019" cy="274344"/>
                     </a:xfrm>
                     <a:prstGeom prst="rect">
                       <a:avLst/>
@@ -1045,7 +982,7 @@
           <w:sz w:val="40"/>
           <w:szCs w:val="40"/>
         </w:rPr>
-        <w:t>+Instantiate objects from record:</w:t>
+        <w:t>-The equivalent constructor:</w:t>
       </w:r>
     </w:p>
     <w:p>
@@ -1062,10 +999,10 @@
           <w:szCs w:val="40"/>
         </w:rPr>
         <w:drawing>
-          <wp:inline distT="0" distB="0" distL="0" distR="0" wp14:anchorId="04FFEA4E" wp14:editId="0379391A">
-            <wp:extent cx="4296335" cy="254999"/>
+          <wp:inline distT="0" distB="0" distL="0" distR="0" wp14:anchorId="6A1BCEAE" wp14:editId="4C95A9FE">
+            <wp:extent cx="3429297" cy="670618"/>
             <wp:effectExtent l="0" t="0" r="0" b="0"/>
-            <wp:docPr id="7" name="Picture 7"/>
+            <wp:docPr id="6" name="Picture 6"/>
             <wp:cNvGraphicFramePr>
               <a:graphicFrameLocks xmlns:a="http://schemas.openxmlformats.org/drawingml/2006/main" noChangeAspect="1"/>
             </wp:cNvGraphicFramePr>
@@ -1085,7 +1022,7 @@
                   <pic:spPr>
                     <a:xfrm>
                       <a:off x="0" y="0"/>
-                      <a:ext cx="4312398" cy="255952"/>
+                      <a:ext cx="3429297" cy="670618"/>
                     </a:xfrm>
                     <a:prstGeom prst="rect">
                       <a:avLst/>
@@ -1110,178 +1047,7 @@
           <w:sz w:val="40"/>
           <w:szCs w:val="40"/>
         </w:rPr>
-        <w:t xml:space="preserve">-The equivalent getters, equals (true if objects of same type and values match), </w:t>
-      </w:r>
-      <w:proofErr w:type="spellStart"/>
-      <w:r>
-        <w:rPr>
-          <w:sz w:val="40"/>
-          <w:szCs w:val="40"/>
-        </w:rPr>
-        <w:t>ha</w:t>
-      </w:r>
-      <w:bookmarkStart w:id="0" w:name="_GoBack"/>
-      <w:bookmarkEnd w:id="0"/>
-      <w:r>
-        <w:rPr>
-          <w:sz w:val="40"/>
-          <w:szCs w:val="40"/>
-        </w:rPr>
-        <w:t>shCode</w:t>
-      </w:r>
-      <w:proofErr w:type="spellEnd"/>
-      <w:r>
-        <w:rPr>
-          <w:sz w:val="40"/>
-          <w:szCs w:val="40"/>
-        </w:rPr>
-        <w:t xml:space="preserve"> (return same value for 2 objects if all field values match), </w:t>
-      </w:r>
-      <w:proofErr w:type="spellStart"/>
-      <w:proofErr w:type="gramStart"/>
-      <w:r>
-        <w:rPr>
-          <w:sz w:val="40"/>
-          <w:szCs w:val="40"/>
-        </w:rPr>
-        <w:t>toString</w:t>
-      </w:r>
-      <w:proofErr w:type="spellEnd"/>
-      <w:r>
-        <w:rPr>
-          <w:sz w:val="40"/>
-          <w:szCs w:val="40"/>
-        </w:rPr>
-        <w:t>(</w:t>
-      </w:r>
-      <w:proofErr w:type="gramEnd"/>
-      <w:r>
-        <w:rPr>
-          <w:sz w:val="40"/>
-          <w:szCs w:val="40"/>
-        </w:rPr>
-        <w:t xml:space="preserve">name of </w:t>
-      </w:r>
-      <w:proofErr w:type="spellStart"/>
-      <w:r>
-        <w:rPr>
-          <w:sz w:val="40"/>
-          <w:szCs w:val="40"/>
-        </w:rPr>
-        <w:t>record+</w:t>
-      </w:r>
-      <w:r>
-        <w:rPr>
-          <w:sz w:val="40"/>
-          <w:szCs w:val="40"/>
-        </w:rPr>
-        <w:t>field</w:t>
-      </w:r>
-      <w:proofErr w:type="spellEnd"/>
-      <w:r>
-        <w:rPr>
-          <w:sz w:val="40"/>
-          <w:szCs w:val="40"/>
-        </w:rPr>
-        <w:t xml:space="preserve"> </w:t>
-      </w:r>
-      <w:proofErr w:type="spellStart"/>
-      <w:r>
-        <w:rPr>
-          <w:sz w:val="40"/>
-          <w:szCs w:val="40"/>
-        </w:rPr>
-        <w:t>names+field</w:t>
-      </w:r>
-      <w:proofErr w:type="spellEnd"/>
-      <w:r>
-        <w:rPr>
-          <w:sz w:val="40"/>
-          <w:szCs w:val="40"/>
-        </w:rPr>
-        <w:t xml:space="preserve"> values</w:t>
-      </w:r>
-      <w:r>
-        <w:rPr>
-          <w:sz w:val="40"/>
-          <w:szCs w:val="40"/>
-        </w:rPr>
-        <w:t>)</w:t>
-      </w:r>
-    </w:p>
-    <w:p>
-      <w:pPr>
-        <w:rPr>
-          <w:sz w:val="40"/>
-          <w:szCs w:val="40"/>
-        </w:rPr>
-      </w:pPr>
-      <w:r>
-        <w:rPr>
-          <w:sz w:val="40"/>
-          <w:szCs w:val="40"/>
-        </w:rPr>
-        <w:t>-Record can’t be extended and can’t have extend clause.</w:t>
-      </w:r>
-    </w:p>
-    <w:p>
-      <w:pPr>
-        <w:rPr>
-          <w:sz w:val="40"/>
-          <w:szCs w:val="40"/>
-        </w:rPr>
-      </w:pPr>
-      <w:r>
-        <w:rPr>
-          <w:sz w:val="40"/>
-          <w:szCs w:val="40"/>
-        </w:rPr>
-        <w:t>13.2.3 Constructors</w:t>
-      </w:r>
-    </w:p>
-    <w:p>
-      <w:pPr>
-        <w:rPr>
-          <w:sz w:val="40"/>
-          <w:szCs w:val="40"/>
-        </w:rPr>
-      </w:pPr>
-      <w:r>
-        <w:rPr>
-          <w:sz w:val="40"/>
-          <w:szCs w:val="40"/>
-        </w:rPr>
-        <w:t xml:space="preserve">-We can customize constructor for </w:t>
-      </w:r>
-      <w:r>
-        <w:rPr>
-          <w:b/>
-          <w:sz w:val="40"/>
-          <w:szCs w:val="40"/>
-        </w:rPr>
-        <w:t>validation</w:t>
-      </w:r>
-      <w:r>
-        <w:rPr>
-          <w:sz w:val="40"/>
-          <w:szCs w:val="40"/>
-        </w:rPr>
-        <w:t>:</w:t>
-      </w:r>
-    </w:p>
-    <w:p>
-      <w:pPr>
-        <w:rPr>
-          <w:sz w:val="40"/>
-          <w:szCs w:val="40"/>
-        </w:rPr>
-      </w:pPr>
-      <w:r>
-        <w:rPr>
-          <w:sz w:val="40"/>
-          <w:szCs w:val="40"/>
-        </w:rPr>
-        <w:t>+Example: fields aren’t null</w:t>
+        <w:t>+Instantiate objects from record:</w:t>
       </w:r>
     </w:p>
     <w:p>
@@ -1298,10 +1064,10 @@
           <w:szCs w:val="40"/>
         </w:rPr>
         <w:drawing>
-          <wp:inline distT="0" distB="0" distL="0" distR="0" wp14:anchorId="1CFAF9EE" wp14:editId="7E30734D">
-            <wp:extent cx="4003086" cy="1156447"/>
-            <wp:effectExtent l="0" t="0" r="0" b="5715"/>
-            <wp:docPr id="8" name="Picture 8"/>
+          <wp:inline distT="0" distB="0" distL="0" distR="0" wp14:anchorId="04FFEA4E" wp14:editId="0379391A">
+            <wp:extent cx="4296335" cy="254999"/>
+            <wp:effectExtent l="0" t="0" r="0" b="0"/>
+            <wp:docPr id="7" name="Picture 7"/>
             <wp:cNvGraphicFramePr>
               <a:graphicFrameLocks xmlns:a="http://schemas.openxmlformats.org/drawingml/2006/main" noChangeAspect="1"/>
             </wp:cNvGraphicFramePr>
@@ -1321,7 +1087,7 @@
                   <pic:spPr>
                     <a:xfrm>
                       <a:off x="0" y="0"/>
-                      <a:ext cx="4009889" cy="1158412"/>
+                      <a:ext cx="4312398" cy="255952"/>
                     </a:xfrm>
                     <a:prstGeom prst="rect">
                       <a:avLst/>
@@ -1346,54 +1112,304 @@
           <w:sz w:val="40"/>
           <w:szCs w:val="40"/>
         </w:rPr>
+        <w:t xml:space="preserve">-The equivalent </w:t>
+      </w:r>
+      <w:r>
+        <w:rPr>
+          <w:b/>
+          <w:sz w:val="40"/>
+          <w:szCs w:val="40"/>
+        </w:rPr>
+        <w:t>getters</w:t>
+      </w:r>
+      <w:r>
+        <w:rPr>
+          <w:sz w:val="40"/>
+          <w:szCs w:val="40"/>
+        </w:rPr>
+        <w:t xml:space="preserve"> (Note: name of getter = name of instance fields, example: </w:t>
+      </w:r>
+      <w:proofErr w:type="gramStart"/>
+      <w:r>
+        <w:rPr>
+          <w:sz w:val="40"/>
+          <w:szCs w:val="40"/>
+        </w:rPr>
+        <w:t>name(</w:t>
+      </w:r>
+      <w:proofErr w:type="gramEnd"/>
+      <w:r>
+        <w:rPr>
+          <w:sz w:val="40"/>
+          <w:szCs w:val="40"/>
+        </w:rPr>
+        <w:t>))</w:t>
+      </w:r>
+      <w:r>
+        <w:rPr>
+          <w:sz w:val="40"/>
+          <w:szCs w:val="40"/>
+        </w:rPr>
+        <w:t xml:space="preserve">, equals (true if objects of same type and values match), </w:t>
+      </w:r>
+      <w:proofErr w:type="spellStart"/>
+      <w:r>
+        <w:rPr>
+          <w:sz w:val="40"/>
+          <w:szCs w:val="40"/>
+        </w:rPr>
+        <w:t>hashCode</w:t>
+      </w:r>
+      <w:proofErr w:type="spellEnd"/>
+      <w:r>
+        <w:rPr>
+          <w:sz w:val="40"/>
+          <w:szCs w:val="40"/>
+        </w:rPr>
+        <w:t xml:space="preserve"> (return same value for 2 objects if all field values match), </w:t>
+      </w:r>
+      <w:proofErr w:type="spellStart"/>
+      <w:r>
+        <w:rPr>
+          <w:sz w:val="40"/>
+          <w:szCs w:val="40"/>
+        </w:rPr>
+        <w:t>toString</w:t>
+      </w:r>
+      <w:proofErr w:type="spellEnd"/>
+      <w:r>
+        <w:rPr>
+          <w:sz w:val="40"/>
+          <w:szCs w:val="40"/>
+        </w:rPr>
+        <w:t xml:space="preserve">(name of </w:t>
+      </w:r>
+      <w:proofErr w:type="spellStart"/>
+      <w:r>
+        <w:rPr>
+          <w:sz w:val="40"/>
+          <w:szCs w:val="40"/>
+        </w:rPr>
+        <w:t>record+</w:t>
+      </w:r>
+      <w:r>
+        <w:rPr>
+          <w:sz w:val="40"/>
+          <w:szCs w:val="40"/>
+        </w:rPr>
+        <w:t>field</w:t>
+      </w:r>
+      <w:proofErr w:type="spellEnd"/>
+      <w:r>
+        <w:rPr>
+          <w:sz w:val="40"/>
+          <w:szCs w:val="40"/>
+        </w:rPr>
+        <w:t xml:space="preserve"> </w:t>
+      </w:r>
+      <w:proofErr w:type="spellStart"/>
+      <w:r>
+        <w:rPr>
+          <w:sz w:val="40"/>
+          <w:szCs w:val="40"/>
+        </w:rPr>
+        <w:t>names+field</w:t>
+      </w:r>
+      <w:proofErr w:type="spellEnd"/>
+      <w:r>
+        <w:rPr>
+          <w:sz w:val="40"/>
+          <w:szCs w:val="40"/>
+        </w:rPr>
+        <w:t xml:space="preserve"> values</w:t>
+      </w:r>
+      <w:r>
+        <w:rPr>
+          <w:sz w:val="40"/>
+          <w:szCs w:val="40"/>
+        </w:rPr>
+        <w:t>)</w:t>
+      </w:r>
+    </w:p>
+    <w:p>
+      <w:pPr>
+        <w:rPr>
+          <w:sz w:val="40"/>
+          <w:szCs w:val="40"/>
+        </w:rPr>
+      </w:pPr>
+      <w:r>
+        <w:rPr>
+          <w:sz w:val="40"/>
+          <w:szCs w:val="40"/>
+        </w:rPr>
+        <w:t xml:space="preserve">-Record </w:t>
+      </w:r>
+      <w:r>
+        <w:rPr>
+          <w:b/>
+          <w:sz w:val="40"/>
+          <w:szCs w:val="40"/>
+        </w:rPr>
+        <w:t>can’t be extended</w:t>
+      </w:r>
+      <w:r>
+        <w:rPr>
+          <w:sz w:val="40"/>
+          <w:szCs w:val="40"/>
+        </w:rPr>
+        <w:t xml:space="preserve"> and </w:t>
+      </w:r>
+      <w:r>
+        <w:rPr>
+          <w:b/>
+          <w:sz w:val="40"/>
+          <w:szCs w:val="40"/>
+        </w:rPr>
+        <w:t>can’t have extend clause</w:t>
+      </w:r>
+      <w:r>
+        <w:rPr>
+          <w:sz w:val="40"/>
+          <w:szCs w:val="40"/>
+        </w:rPr>
+        <w:t>.</w:t>
+      </w:r>
+    </w:p>
+    <w:p>
+      <w:pPr>
+        <w:rPr>
+          <w:sz w:val="40"/>
+          <w:szCs w:val="40"/>
+        </w:rPr>
+      </w:pPr>
+      <w:r>
+        <w:rPr>
+          <w:sz w:val="40"/>
+          <w:szCs w:val="40"/>
+        </w:rPr>
+        <w:t>-Record can implement Serializable interface</w:t>
+      </w:r>
+    </w:p>
+    <w:p>
+      <w:pPr>
+        <w:rPr>
+          <w:sz w:val="40"/>
+          <w:szCs w:val="40"/>
+        </w:rPr>
+      </w:pPr>
+      <w:r>
+        <w:rPr>
+          <w:sz w:val="40"/>
+          <w:szCs w:val="40"/>
+        </w:rPr>
+        <w:t xml:space="preserve">-Record may have at </w:t>
+      </w:r>
+      <w:r>
+        <w:rPr>
+          <w:b/>
+          <w:sz w:val="40"/>
+          <w:szCs w:val="40"/>
+        </w:rPr>
+        <w:t xml:space="preserve">most 1 </w:t>
+      </w:r>
+      <w:proofErr w:type="spellStart"/>
+      <w:r>
+        <w:rPr>
+          <w:b/>
+          <w:sz w:val="40"/>
+          <w:szCs w:val="40"/>
+        </w:rPr>
+        <w:t>varagrs</w:t>
+      </w:r>
+      <w:proofErr w:type="spellEnd"/>
+      <w:r>
+        <w:rPr>
+          <w:sz w:val="40"/>
+          <w:szCs w:val="40"/>
+        </w:rPr>
+        <w:t xml:space="preserve"> component.</w:t>
+      </w:r>
+    </w:p>
+    <w:p>
+      <w:pPr>
+        <w:rPr>
+          <w:sz w:val="40"/>
+          <w:szCs w:val="40"/>
+        </w:rPr>
+      </w:pPr>
+      <w:r>
+        <w:rPr>
+          <w:sz w:val="40"/>
+          <w:szCs w:val="40"/>
+        </w:rPr>
+        <w:t>13.2.3 Constructors</w:t>
+      </w:r>
+    </w:p>
+    <w:p>
+      <w:pPr>
+        <w:rPr>
+          <w:sz w:val="40"/>
+          <w:szCs w:val="40"/>
+        </w:rPr>
+      </w:pPr>
+      <w:r>
+        <w:rPr>
+          <w:sz w:val="40"/>
+          <w:szCs w:val="40"/>
+        </w:rPr>
+        <w:t xml:space="preserve">-We can customize constructor for </w:t>
+      </w:r>
+      <w:r>
+        <w:rPr>
+          <w:b/>
+          <w:sz w:val="40"/>
+          <w:szCs w:val="40"/>
+        </w:rPr>
+        <w:t>validation</w:t>
+      </w:r>
+      <w:r>
+        <w:rPr>
+          <w:sz w:val="40"/>
+          <w:szCs w:val="40"/>
+        </w:rPr>
+        <w:t>:</w:t>
+      </w:r>
+    </w:p>
+    <w:p>
+      <w:pPr>
+        <w:rPr>
+          <w:sz w:val="40"/>
+          <w:szCs w:val="40"/>
+        </w:rPr>
+      </w:pPr>
+      <w:r>
+        <w:rPr>
+          <w:sz w:val="40"/>
+          <w:szCs w:val="40"/>
+        </w:rPr>
+        <w:t>+Example: fields aren’t null</w:t>
+      </w:r>
+    </w:p>
+    <w:p>
+      <w:pPr>
+        <w:rPr>
+          <w:sz w:val="40"/>
+          <w:szCs w:val="40"/>
+        </w:rPr>
+      </w:pPr>
+      <w:r>
+        <w:rPr>
+          <w:noProof/>
+          <w:sz w:val="40"/>
+          <w:szCs w:val="40"/>
+        </w:rPr>
         <w:lastRenderedPageBreak/>
-        <w:t xml:space="preserve">-Create </w:t>
-      </w:r>
-      <w:r>
-        <w:rPr>
-          <w:b/>
-          <w:sz w:val="40"/>
-          <w:szCs w:val="40"/>
-        </w:rPr>
-        <w:t>new constructors</w:t>
-      </w:r>
-      <w:r>
-        <w:rPr>
-          <w:sz w:val="40"/>
-          <w:szCs w:val="40"/>
-        </w:rPr>
-        <w:t xml:space="preserve"> with different arguments by supplying a </w:t>
-      </w:r>
-      <w:r>
-        <w:rPr>
-          <w:b/>
-          <w:sz w:val="40"/>
-          <w:szCs w:val="40"/>
-        </w:rPr>
-        <w:t>different argument list:</w:t>
-      </w:r>
-    </w:p>
-    <w:p>
-      <w:pPr>
-        <w:tabs>
-          <w:tab w:val="left" w:pos="1916"/>
-        </w:tabs>
-        <w:rPr>
-          <w:sz w:val="40"/>
-          <w:szCs w:val="40"/>
-        </w:rPr>
-      </w:pPr>
-      <w:r>
-        <w:rPr>
-          <w:noProof/>
-          <w:sz w:val="40"/>
-          <w:szCs w:val="40"/>
-        </w:rPr>
         <w:drawing>
-          <wp:inline distT="0" distB="0" distL="0" distR="0" wp14:anchorId="62CFAC41" wp14:editId="086533B4">
-            <wp:extent cx="3779848" cy="861135"/>
-            <wp:effectExtent l="0" t="0" r="0" b="0"/>
-            <wp:docPr id="9" name="Picture 9"/>
+          <wp:inline distT="0" distB="0" distL="0" distR="0" wp14:anchorId="1CFAF9EE" wp14:editId="7E30734D">
+            <wp:extent cx="4003086" cy="1156447"/>
+            <wp:effectExtent l="0" t="0" r="0" b="5715"/>
+            <wp:docPr id="8" name="Picture 8"/>
             <wp:cNvGraphicFramePr>
               <a:graphicFrameLocks xmlns:a="http://schemas.openxmlformats.org/drawingml/2006/main" noChangeAspect="1"/>
             </wp:cNvGraphicFramePr>
@@ -1413,7 +1429,7 @@
                   <pic:spPr>
                     <a:xfrm>
                       <a:off x="0" y="0"/>
-                      <a:ext cx="3779848" cy="861135"/>
+                      <a:ext cx="4009889" cy="1158412"/>
                     </a:xfrm>
                     <a:prstGeom prst="rect">
                       <a:avLst/>
@@ -1438,71 +1454,37 @@
           <w:sz w:val="40"/>
           <w:szCs w:val="40"/>
         </w:rPr>
-        <w:t xml:space="preserve">+Fields can be referenced using </w:t>
-      </w:r>
-      <w:r>
-        <w:rPr>
-          <w:b/>
-          <w:sz w:val="40"/>
-          <w:szCs w:val="40"/>
-        </w:rPr>
-        <w:t>this</w:t>
-      </w:r>
-      <w:r>
-        <w:rPr>
-          <w:sz w:val="40"/>
-          <w:szCs w:val="40"/>
-        </w:rPr>
-        <w:t>.</w:t>
-      </w:r>
-    </w:p>
-    <w:p>
-      <w:pPr>
-        <w:rPr>
-          <w:sz w:val="40"/>
-          <w:szCs w:val="40"/>
-        </w:rPr>
-      </w:pPr>
-      <w:r>
-        <w:rPr>
-          <w:sz w:val="40"/>
-          <w:szCs w:val="40"/>
-        </w:rPr>
-        <w:t xml:space="preserve">+Creating a constructor with </w:t>
-      </w:r>
-      <w:r>
-        <w:rPr>
-          <w:b/>
-          <w:sz w:val="40"/>
-          <w:szCs w:val="40"/>
-        </w:rPr>
-        <w:t>same arguments</w:t>
-      </w:r>
-      <w:r>
-        <w:rPr>
-          <w:sz w:val="40"/>
-          <w:szCs w:val="40"/>
-        </w:rPr>
-        <w:t xml:space="preserve"> as the generated public constructor is valid, but each field is </w:t>
-      </w:r>
-      <w:r>
-        <w:rPr>
-          <w:b/>
-          <w:sz w:val="40"/>
-          <w:szCs w:val="40"/>
-        </w:rPr>
-        <w:t>manually initialized</w:t>
-      </w:r>
-      <w:r>
-        <w:rPr>
-          <w:sz w:val="40"/>
-          <w:szCs w:val="40"/>
-        </w:rPr>
-        <w:t>.</w:t>
-      </w:r>
-    </w:p>
-    <w:p>
-      <w:pPr>
+        <w:t xml:space="preserve">-Create </w:t>
+      </w:r>
+      <w:r>
+        <w:rPr>
+          <w:b/>
+          <w:sz w:val="40"/>
+          <w:szCs w:val="40"/>
+        </w:rPr>
+        <w:t>new constructors</w:t>
+      </w:r>
+      <w:r>
+        <w:rPr>
+          <w:sz w:val="40"/>
+          <w:szCs w:val="40"/>
+        </w:rPr>
+        <w:t xml:space="preserve"> with different arguments by supplying a </w:t>
+      </w:r>
+      <w:r>
+        <w:rPr>
+          <w:b/>
+          <w:sz w:val="40"/>
+          <w:szCs w:val="40"/>
+        </w:rPr>
+        <w:t>different argument list:</w:t>
+      </w:r>
+    </w:p>
+    <w:p>
+      <w:pPr>
+        <w:tabs>
+          <w:tab w:val="left" w:pos="1916"/>
+        </w:tabs>
         <w:rPr>
           <w:sz w:val="40"/>
           <w:szCs w:val="40"/>
@@ -1515,10 +1497,10 @@
           <w:szCs w:val="40"/>
         </w:rPr>
         <w:drawing>
-          <wp:inline distT="0" distB="0" distL="0" distR="0" wp14:anchorId="39578740" wp14:editId="67DA3F55">
-            <wp:extent cx="4009670" cy="1075765"/>
+          <wp:inline distT="0" distB="0" distL="0" distR="0" wp14:anchorId="62CFAC41" wp14:editId="086533B4">
+            <wp:extent cx="3779848" cy="861135"/>
             <wp:effectExtent l="0" t="0" r="0" b="0"/>
-            <wp:docPr id="10" name="Picture 10"/>
+            <wp:docPr id="9" name="Picture 9"/>
             <wp:cNvGraphicFramePr>
               <a:graphicFrameLocks xmlns:a="http://schemas.openxmlformats.org/drawingml/2006/main" noChangeAspect="1"/>
             </wp:cNvGraphicFramePr>
@@ -1538,7 +1520,7 @@
                   <pic:spPr>
                     <a:xfrm>
                       <a:off x="0" y="0"/>
-                      <a:ext cx="4017124" cy="1077765"/>
+                      <a:ext cx="3779848" cy="861135"/>
                     </a:xfrm>
                     <a:prstGeom prst="rect">
                       <a:avLst/>
@@ -1563,7 +1545,67 @@
           <w:sz w:val="40"/>
           <w:szCs w:val="40"/>
         </w:rPr>
-        <w:t>+Error when declare constructor matching the generated one:</w:t>
+        <w:t xml:space="preserve">+Fields can be referenced using </w:t>
+      </w:r>
+      <w:r>
+        <w:rPr>
+          <w:b/>
+          <w:sz w:val="40"/>
+          <w:szCs w:val="40"/>
+        </w:rPr>
+        <w:t>this</w:t>
+      </w:r>
+      <w:r>
+        <w:rPr>
+          <w:sz w:val="40"/>
+          <w:szCs w:val="40"/>
+        </w:rPr>
+        <w:t>.</w:t>
+      </w:r>
+    </w:p>
+    <w:p>
+      <w:pPr>
+        <w:rPr>
+          <w:sz w:val="40"/>
+          <w:szCs w:val="40"/>
+        </w:rPr>
+      </w:pPr>
+      <w:r>
+        <w:rPr>
+          <w:sz w:val="40"/>
+          <w:szCs w:val="40"/>
+        </w:rPr>
+        <w:t xml:space="preserve">+Creating a constructor with </w:t>
+      </w:r>
+      <w:r>
+        <w:rPr>
+          <w:b/>
+          <w:sz w:val="40"/>
+          <w:szCs w:val="40"/>
+        </w:rPr>
+        <w:t>same arguments</w:t>
+      </w:r>
+      <w:r>
+        <w:rPr>
+          <w:sz w:val="40"/>
+          <w:szCs w:val="40"/>
+        </w:rPr>
+        <w:t xml:space="preserve"> as the generated public constructor is valid, but each field is </w:t>
+      </w:r>
+      <w:r>
+        <w:rPr>
+          <w:b/>
+          <w:sz w:val="40"/>
+          <w:szCs w:val="40"/>
+        </w:rPr>
+        <w:t>manually initialized</w:t>
+      </w:r>
+      <w:r>
+        <w:rPr>
+          <w:sz w:val="40"/>
+          <w:szCs w:val="40"/>
+        </w:rPr>
+        <w:t>.</w:t>
       </w:r>
     </w:p>
     <w:p>
@@ -1580,10 +1622,10 @@
           <w:szCs w:val="40"/>
         </w:rPr>
         <w:drawing>
-          <wp:inline distT="0" distB="0" distL="0" distR="0" wp14:anchorId="6582EEF0" wp14:editId="2C1581E6">
-            <wp:extent cx="3833192" cy="1928027"/>
+          <wp:inline distT="0" distB="0" distL="0" distR="0" wp14:anchorId="39578740" wp14:editId="67DA3F55">
+            <wp:extent cx="4009670" cy="1075765"/>
             <wp:effectExtent l="0" t="0" r="0" b="0"/>
-            <wp:docPr id="11" name="Picture 11"/>
+            <wp:docPr id="10" name="Picture 10"/>
             <wp:cNvGraphicFramePr>
               <a:graphicFrameLocks xmlns:a="http://schemas.openxmlformats.org/drawingml/2006/main" noChangeAspect="1"/>
             </wp:cNvGraphicFramePr>
@@ -1603,7 +1645,7 @@
                   <pic:spPr>
                     <a:xfrm>
                       <a:off x="0" y="0"/>
-                      <a:ext cx="3833192" cy="1928027"/>
+                      <a:ext cx="4017124" cy="1077765"/>
                     </a:xfrm>
                     <a:prstGeom prst="rect">
                       <a:avLst/>
@@ -1628,104 +1670,28 @@
           <w:sz w:val="40"/>
           <w:szCs w:val="40"/>
         </w:rPr>
-        <w:t>13.2.4 Static variables and methods</w:t>
-      </w:r>
-    </w:p>
-    <w:p>
-      <w:pPr>
-        <w:rPr>
-          <w:sz w:val="40"/>
-          <w:szCs w:val="40"/>
-        </w:rPr>
-      </w:pPr>
-      <w:r>
-        <w:rPr>
+        <w:t>+Error when declare constructor matching the generated one:</w:t>
+      </w:r>
+    </w:p>
+    <w:p>
+      <w:pPr>
+        <w:rPr>
+          <w:sz w:val="40"/>
+          <w:szCs w:val="40"/>
+        </w:rPr>
+      </w:pPr>
+      <w:r>
+        <w:rPr>
+          <w:noProof/>
           <w:sz w:val="40"/>
           <w:szCs w:val="40"/>
         </w:rPr>
         <w:lastRenderedPageBreak/>
-        <w:t xml:space="preserve">-We can use </w:t>
-      </w:r>
-      <w:r>
-        <w:rPr>
-          <w:b/>
-          <w:sz w:val="40"/>
-          <w:szCs w:val="40"/>
-        </w:rPr>
-        <w:t>static variables</w:t>
-      </w:r>
-      <w:r>
-        <w:rPr>
-          <w:sz w:val="40"/>
-          <w:szCs w:val="40"/>
-        </w:rPr>
-        <w:t xml:space="preserve"> and </w:t>
-      </w:r>
-      <w:r>
-        <w:rPr>
-          <w:b/>
-          <w:sz w:val="40"/>
-          <w:szCs w:val="40"/>
-        </w:rPr>
-        <w:t>static (and instance</w:t>
-      </w:r>
-      <w:r>
-        <w:rPr>
-          <w:b/>
-          <w:sz w:val="40"/>
-          <w:szCs w:val="40"/>
-        </w:rPr>
-        <w:t>, not setter</w:t>
-      </w:r>
-      <w:r>
-        <w:rPr>
-          <w:b/>
-          <w:sz w:val="40"/>
-          <w:szCs w:val="40"/>
-        </w:rPr>
-        <w:t>)</w:t>
-      </w:r>
-      <w:r>
-        <w:rPr>
-          <w:sz w:val="40"/>
-          <w:szCs w:val="40"/>
-        </w:rPr>
-        <w:t xml:space="preserve"> </w:t>
-      </w:r>
-      <w:r>
-        <w:rPr>
-          <w:b/>
-          <w:sz w:val="40"/>
-          <w:szCs w:val="40"/>
-        </w:rPr>
-        <w:t>methods</w:t>
-      </w:r>
-      <w:r>
-        <w:rPr>
-          <w:sz w:val="40"/>
-          <w:szCs w:val="40"/>
-        </w:rPr>
-        <w:t xml:space="preserve"> in record</w:t>
-      </w:r>
-    </w:p>
-    <w:p>
-      <w:pPr>
-        <w:rPr>
-          <w:sz w:val="40"/>
-          <w:szCs w:val="40"/>
-        </w:rPr>
-      </w:pPr>
-      <w:r>
-        <w:rPr>
-          <w:noProof/>
-          <w:sz w:val="40"/>
-          <w:szCs w:val="40"/>
-        </w:rPr>
         <w:drawing>
-          <wp:inline distT="0" distB="0" distL="0" distR="0" wp14:anchorId="56458363" wp14:editId="5D4B09D0">
-            <wp:extent cx="5166860" cy="793376"/>
-            <wp:effectExtent l="0" t="0" r="0" b="6985"/>
-            <wp:docPr id="12" name="Picture 12"/>
+          <wp:inline distT="0" distB="0" distL="0" distR="0" wp14:anchorId="6582EEF0" wp14:editId="2C1581E6">
+            <wp:extent cx="3833192" cy="1928027"/>
+            <wp:effectExtent l="0" t="0" r="0" b="0"/>
+            <wp:docPr id="11" name="Picture 11"/>
             <wp:cNvGraphicFramePr>
               <a:graphicFrameLocks xmlns:a="http://schemas.openxmlformats.org/drawingml/2006/main" noChangeAspect="1"/>
             </wp:cNvGraphicFramePr>
@@ -1745,7 +1711,7 @@
                   <pic:spPr>
                     <a:xfrm>
                       <a:off x="0" y="0"/>
-                      <a:ext cx="5221459" cy="801760"/>
+                      <a:ext cx="3833192" cy="1928027"/>
                     </a:xfrm>
                     <a:prstGeom prst="rect">
                       <a:avLst/>
@@ -1767,15 +1733,106 @@
       </w:pPr>
       <w:r>
         <w:rPr>
+          <w:sz w:val="40"/>
+          <w:szCs w:val="40"/>
+        </w:rPr>
+        <w:t>13.2.4 Static variables and methods</w:t>
+      </w:r>
+    </w:p>
+    <w:p>
+      <w:pPr>
+        <w:rPr>
+          <w:sz w:val="40"/>
+          <w:szCs w:val="40"/>
+        </w:rPr>
+      </w:pPr>
+      <w:r>
+        <w:rPr>
+          <w:sz w:val="40"/>
+          <w:szCs w:val="40"/>
+        </w:rPr>
+        <w:t xml:space="preserve">-We can use </w:t>
+      </w:r>
+      <w:r>
+        <w:rPr>
+          <w:b/>
+          <w:sz w:val="40"/>
+          <w:szCs w:val="40"/>
+        </w:rPr>
+        <w:t>static variables</w:t>
+      </w:r>
+      <w:r>
+        <w:rPr>
+          <w:sz w:val="40"/>
+          <w:szCs w:val="40"/>
+        </w:rPr>
+        <w:t xml:space="preserve"> and </w:t>
+      </w:r>
+      <w:r>
+        <w:rPr>
+          <w:b/>
+          <w:sz w:val="40"/>
+          <w:szCs w:val="40"/>
+        </w:rPr>
+        <w:t>static (and instance</w:t>
+      </w:r>
+      <w:r>
+        <w:rPr>
+          <w:b/>
+          <w:sz w:val="40"/>
+          <w:szCs w:val="40"/>
+        </w:rPr>
+        <w:t>, not setter</w:t>
+      </w:r>
+      <w:r>
+        <w:rPr>
+          <w:b/>
+          <w:sz w:val="40"/>
+          <w:szCs w:val="40"/>
+        </w:rPr>
+        <w:t>)</w:t>
+      </w:r>
+      <w:r>
+        <w:rPr>
+          <w:sz w:val="40"/>
+          <w:szCs w:val="40"/>
+        </w:rPr>
+        <w:t xml:space="preserve"> </w:t>
+      </w:r>
+      <w:r>
+        <w:rPr>
+          <w:b/>
+          <w:sz w:val="40"/>
+          <w:szCs w:val="40"/>
+        </w:rPr>
+        <w:t>methods</w:t>
+      </w:r>
+      <w:r>
+        <w:rPr>
+          <w:sz w:val="40"/>
+          <w:szCs w:val="40"/>
+        </w:rPr>
+        <w:t xml:space="preserve"> in record</w:t>
+      </w:r>
+    </w:p>
+    <w:p>
+      <w:pPr>
+        <w:rPr>
+          <w:sz w:val="40"/>
+          <w:szCs w:val="40"/>
+        </w:rPr>
+      </w:pPr>
+      <w:r>
+        <w:rPr>
           <w:noProof/>
           <w:sz w:val="40"/>
           <w:szCs w:val="40"/>
         </w:rPr>
         <w:drawing>
-          <wp:inline distT="0" distB="0" distL="0" distR="0" wp14:anchorId="4D409ABF" wp14:editId="6081A200">
-            <wp:extent cx="4242547" cy="966548"/>
-            <wp:effectExtent l="0" t="0" r="5715" b="5080"/>
-            <wp:docPr id="13" name="Picture 13"/>
+          <wp:inline distT="0" distB="0" distL="0" distR="0" wp14:anchorId="56458363" wp14:editId="5D4B09D0">
+            <wp:extent cx="5166860" cy="793376"/>
+            <wp:effectExtent l="0" t="0" r="0" b="6985"/>
+            <wp:docPr id="12" name="Picture 12"/>
             <wp:cNvGraphicFramePr>
               <a:graphicFrameLocks xmlns:a="http://schemas.openxmlformats.org/drawingml/2006/main" noChangeAspect="1"/>
             </wp:cNvGraphicFramePr>
@@ -1795,6 +1852,56 @@
                   <pic:spPr>
                     <a:xfrm>
                       <a:off x="0" y="0"/>
+                      <a:ext cx="5221459" cy="801760"/>
+                    </a:xfrm>
+                    <a:prstGeom prst="rect">
+                      <a:avLst/>
+                    </a:prstGeom>
+                  </pic:spPr>
+                </pic:pic>
+              </a:graphicData>
+            </a:graphic>
+          </wp:inline>
+        </w:drawing>
+      </w:r>
+    </w:p>
+    <w:p>
+      <w:pPr>
+        <w:rPr>
+          <w:sz w:val="40"/>
+          <w:szCs w:val="40"/>
+        </w:rPr>
+      </w:pPr>
+      <w:r>
+        <w:rPr>
+          <w:noProof/>
+          <w:sz w:val="40"/>
+          <w:szCs w:val="40"/>
+        </w:rPr>
+        <w:drawing>
+          <wp:inline distT="0" distB="0" distL="0" distR="0" wp14:anchorId="4D409ABF" wp14:editId="6081A200">
+            <wp:extent cx="4242547" cy="966548"/>
+            <wp:effectExtent l="0" t="0" r="5715" b="5080"/>
+            <wp:docPr id="13" name="Picture 13"/>
+            <wp:cNvGraphicFramePr>
+              <a:graphicFrameLocks xmlns:a="http://schemas.openxmlformats.org/drawingml/2006/main" noChangeAspect="1"/>
+            </wp:cNvGraphicFramePr>
+            <a:graphic xmlns:a="http://schemas.openxmlformats.org/drawingml/2006/main">
+              <a:graphicData uri="http://schemas.openxmlformats.org/drawingml/2006/picture">
+                <pic:pic xmlns:pic="http://schemas.openxmlformats.org/drawingml/2006/picture">
+                  <pic:nvPicPr>
+                    <pic:cNvPr id="1" name=""/>
+                    <pic:cNvPicPr/>
+                  </pic:nvPicPr>
+                  <pic:blipFill>
+                    <a:blip r:embed="rId18"/>
+                    <a:stretch>
+                      <a:fillRect/>
+                    </a:stretch>
+                  </pic:blipFill>
+                  <pic:spPr>
+                    <a:xfrm>
+                      <a:off x="0" y="0"/>
                       <a:ext cx="4256247" cy="969669"/>
                     </a:xfrm>
                     <a:prstGeom prst="rect">
@@ -1837,7 +1944,7 @@
                     <pic:cNvPicPr/>
                   </pic:nvPicPr>
                   <pic:blipFill>
-                    <a:blip r:embed="rId18"/>
+                    <a:blip r:embed="rId19"/>
                     <a:stretch>
                       <a:fillRect/>
                     </a:stretch>
@@ -2334,6 +2441,17 @@
       <w:szCs w:val="32"/>
     </w:rPr>
   </w:style>
+  <w:style w:type="character" w:styleId="SubtleReference">
+    <w:name w:val="Subtle Reference"/>
+    <w:basedOn w:val="DefaultParagraphFont"/>
+    <w:uiPriority w:val="31"/>
+    <w:qFormat/>
+    <w:rsid w:val="00563338"/>
+    <w:rPr>
+      <w:smallCaps/>
+      <w:color w:val="5A5A5A" w:themeColor="text1" w:themeTint="A5"/>
+    </w:rPr>
+  </w:style>
 </w:styles>
 </file>
 
@@ -2596,4 +2714,16 @@
     </a:ext>
   </a:extLst>
 </a:theme>
+</file>
+
+<file path=customXml/item1.xml><?xml version="1.0" encoding="utf-8"?>
+<b:Sources xmlns:b="http://schemas.openxmlformats.org/officeDocument/2006/bibliography" xmlns="http://schemas.openxmlformats.org/officeDocument/2006/bibliography" SelectedStyle="\APASixthEditionOfficeOnline.xsl" StyleName="APA" Version="6"/>
+</file>
+
+<file path=customXml/itemProps1.xml><?xml version="1.0" encoding="utf-8"?>
+<ds:datastoreItem xmlns:ds="http://schemas.openxmlformats.org/officeDocument/2006/customXml" ds:itemID="{456FC4EF-E41C-40FB-93AB-20E267BF8670}">
+  <ds:schemaRefs>
+    <ds:schemaRef ds:uri="http://schemas.openxmlformats.org/officeDocument/2006/bibliography"/>
+  </ds:schemaRefs>
+</ds:datastoreItem>
 </file>
--- a/Documents/13.docx
+++ b/Documents/13.docx
@@ -1,6 +1,6 @@
 
 <file path=word/document.xml><?xml version="1.0" encoding="utf-8"?>
-<w:document xmlns:wpc="http://schemas.microsoft.com/office/word/2010/wordprocessingCanvas" xmlns:cx="http://schemas.microsoft.com/office/drawing/2014/chartex" xmlns:mc="http://schemas.openxmlformats.org/markup-compatibility/2006" xmlns:o="urn:schemas-microsoft-com:office:office" xmlns:r="http://schemas.openxmlformats.org/officeDocument/2006/relationships" xmlns:m="http://schemas.openxmlformats.org/officeDocument/2006/math" xmlns:v="urn:schemas-microsoft-com:vml" xmlns:wp14="http://schemas.microsoft.com/office/word/2010/wordprocessingDrawing" xmlns:wp="http://schemas.openxmlformats.org/drawingml/2006/wordprocessingDrawing" xmlns:w10="urn:schemas-microsoft-com:office:word" xmlns:w="http://schemas.openxmlformats.org/wordprocessingml/2006/main" xmlns:w14="http://schemas.microsoft.com/office/word/2010/wordml" xmlns:w15="http://schemas.microsoft.com/office/word/2012/wordml" xmlns:w16se="http://schemas.microsoft.com/office/word/2015/wordml/symex" xmlns:wpg="http://schemas.microsoft.com/office/word/2010/wordprocessingGroup" xmlns:wpi="http://schemas.microsoft.com/office/word/2010/wordprocessingInk" xmlns:wne="http://schemas.microsoft.com/office/word/2006/wordml" xmlns:wps="http://schemas.microsoft.com/office/word/2010/wordprocessingShape" mc:Ignorable="w14 w15 w16se wp14">
+<w:document xmlns:wpc="http://schemas.microsoft.com/office/word/2010/wordprocessingCanvas" xmlns:mc="http://schemas.openxmlformats.org/markup-compatibility/2006" xmlns:o="urn:schemas-microsoft-com:office:office" xmlns:r="http://schemas.openxmlformats.org/officeDocument/2006/relationships" xmlns:m="http://schemas.openxmlformats.org/officeDocument/2006/math" xmlns:v="urn:schemas-microsoft-com:vml" xmlns:wp14="http://schemas.microsoft.com/office/word/2010/wordprocessingDrawing" xmlns:wp="http://schemas.openxmlformats.org/drawingml/2006/wordprocessingDrawing" xmlns:w10="urn:schemas-microsoft-com:office:word" xmlns:w="http://schemas.openxmlformats.org/wordprocessingml/2006/main" xmlns:w14="http://schemas.microsoft.com/office/word/2010/wordml" xmlns:w15="http://schemas.microsoft.com/office/word/2012/wordml" xmlns:wpg="http://schemas.microsoft.com/office/word/2010/wordprocessingGroup" xmlns:wpi="http://schemas.microsoft.com/office/word/2010/wordprocessingInk" xmlns:wne="http://schemas.microsoft.com/office/word/2006/wordml" xmlns:wps="http://schemas.microsoft.com/office/word/2010/wordprocessingShape" mc:Ignorable="w14 w15 wp14">
   <w:body>
     <w:p>
       <w:pPr>
@@ -210,7 +210,6 @@
           <w:szCs w:val="40"/>
         </w:rPr>
       </w:pPr>
-      <w:bookmarkStart w:id="0" w:name="_GoBack"/>
       <w:r>
         <w:rPr>
           <w:noProof/>
@@ -253,7 +252,6 @@
           </wp:inline>
         </w:drawing>
       </w:r>
-      <w:bookmarkEnd w:id="0"/>
     </w:p>
     <w:p>
       <w:pPr>
@@ -609,16 +607,9 @@
           <w:sz w:val="40"/>
           <w:szCs w:val="40"/>
         </w:rPr>
-        <w:t>(</w:t>
+        <w:t>()</w:t>
       </w:r>
       <w:proofErr w:type="gramEnd"/>
-      <w:r>
-        <w:rPr>
-          <w:sz w:val="40"/>
-          <w:szCs w:val="40"/>
-        </w:rPr>
-        <w:t>)</w:t>
-      </w:r>
     </w:p>
     <w:p>
       <w:pPr>
@@ -642,16 +633,9 @@
           <w:sz w:val="40"/>
           <w:szCs w:val="40"/>
         </w:rPr>
-        <w:t>(</w:t>
+        <w:t>()</w:t>
       </w:r>
       <w:proofErr w:type="gramEnd"/>
-      <w:r>
-        <w:rPr>
-          <w:sz w:val="40"/>
-          <w:szCs w:val="40"/>
-        </w:rPr>
-        <w:t>)</w:t>
-      </w:r>
     </w:p>
     <w:p>
       <w:pPr>
@@ -666,7 +650,16 @@
           <w:sz w:val="40"/>
           <w:szCs w:val="40"/>
         </w:rPr>
-        <w:t>13.2 Record</w:t>
+        <w:t>13.2 R</w:t>
+      </w:r>
+      <w:bookmarkStart w:id="0" w:name="_GoBack"/>
+      <w:bookmarkEnd w:id="0"/>
+      <w:r>
+        <w:rPr>
+          <w:sz w:val="40"/>
+          <w:szCs w:val="40"/>
+        </w:rPr>
+        <w:t>ecord</w:t>
       </w:r>
     </w:p>
     <w:p>
@@ -847,13 +840,6 @@
           <w:sz w:val="40"/>
           <w:szCs w:val="40"/>
         </w:rPr>
-        <w:t xml:space="preserve"> final</w:t>
-      </w:r>
-      <w:r>
-        <w:rPr>
-          <w:sz w:val="40"/>
-          <w:szCs w:val="40"/>
-        </w:rPr>
         <w:t xml:space="preserve"> </w:t>
       </w:r>
       <w:proofErr w:type="gramStart"/>
@@ -862,7 +848,7 @@
           <w:sz w:val="40"/>
           <w:szCs w:val="40"/>
         </w:rPr>
-        <w:t>equals(</w:t>
+        <w:t>final</w:t>
       </w:r>
       <w:proofErr w:type="gramEnd"/>
       <w:r>
@@ -870,7 +856,7 @@
           <w:sz w:val="40"/>
           <w:szCs w:val="40"/>
         </w:rPr>
-        <w:t xml:space="preserve">), </w:t>
+        <w:t xml:space="preserve"> equals(), </w:t>
       </w:r>
       <w:r>
         <w:rPr>
@@ -1358,7 +1344,22 @@
           <w:sz w:val="40"/>
           <w:szCs w:val="40"/>
         </w:rPr>
-        <w:t xml:space="preserve">-We can customize constructor for </w:t>
+        <w:t xml:space="preserve">-We can </w:t>
+      </w:r>
+      <w:r>
+        <w:rPr>
+          <w:b/>
+          <w:sz w:val="40"/>
+          <w:szCs w:val="40"/>
+        </w:rPr>
+        <w:t>customize</w:t>
+      </w:r>
+      <w:r>
+        <w:rPr>
+          <w:sz w:val="40"/>
+          <w:szCs w:val="40"/>
+        </w:rPr>
+        <w:t xml:space="preserve"> constructor for </w:t>
       </w:r>
       <w:r>
         <w:rPr>
@@ -1976,7 +1977,7 @@
 </file>
 
 <file path=word/styles.xml><?xml version="1.0" encoding="utf-8"?>
-<w:styles xmlns:mc="http://schemas.openxmlformats.org/markup-compatibility/2006" xmlns:r="http://schemas.openxmlformats.org/officeDocument/2006/relationships" xmlns:w="http://schemas.openxmlformats.org/wordprocessingml/2006/main" xmlns:w14="http://schemas.microsoft.com/office/word/2010/wordml" xmlns:w15="http://schemas.microsoft.com/office/word/2012/wordml" xmlns:w16se="http://schemas.microsoft.com/office/word/2015/wordml/symex" mc:Ignorable="w14 w15 w16se">
+<w:styles xmlns:mc="http://schemas.openxmlformats.org/markup-compatibility/2006" xmlns:r="http://schemas.openxmlformats.org/officeDocument/2006/relationships" xmlns:w="http://schemas.openxmlformats.org/wordprocessingml/2006/main" xmlns:w14="http://schemas.microsoft.com/office/word/2010/wordml" xmlns:w15="http://schemas.microsoft.com/office/word/2012/wordml" mc:Ignorable="w14 w15">
   <w:docDefaults>
     <w:rPrDefault>
       <w:rPr>
@@ -2721,7 +2722,7 @@
 </file>
 
 <file path=customXml/itemProps1.xml><?xml version="1.0" encoding="utf-8"?>
-<ds:datastoreItem xmlns:ds="http://schemas.openxmlformats.org/officeDocument/2006/customXml" ds:itemID="{456FC4EF-E41C-40FB-93AB-20E267BF8670}">
+<ds:datastoreItem xmlns:ds="http://schemas.openxmlformats.org/officeDocument/2006/customXml" ds:itemID="{8590AD30-C540-42CF-90CB-0F24C8904F7A}">
   <ds:schemaRefs>
     <ds:schemaRef ds:uri="http://schemas.openxmlformats.org/officeDocument/2006/bibliography"/>
   </ds:schemaRefs>

--- a/Documents/13.docx
+++ b/Documents/13.docx
@@ -1,6 +1,6 @@
 
 <file path=word/document.xml><?xml version="1.0" encoding="utf-8"?>
-<w:document xmlns:wpc="http://schemas.microsoft.com/office/word/2010/wordprocessingCanvas" xmlns:mc="http://schemas.openxmlformats.org/markup-compatibility/2006" xmlns:o="urn:schemas-microsoft-com:office:office" xmlns:r="http://schemas.openxmlformats.org/officeDocument/2006/relationships" xmlns:m="http://schemas.openxmlformats.org/officeDocument/2006/math" xmlns:v="urn:schemas-microsoft-com:vml" xmlns:wp14="http://schemas.microsoft.com/office/word/2010/wordprocessingDrawing" xmlns:wp="http://schemas.openxmlformats.org/drawingml/2006/wordprocessingDrawing" xmlns:w10="urn:schemas-microsoft-com:office:word" xmlns:w="http://schemas.openxmlformats.org/wordprocessingml/2006/main" xmlns:w14="http://schemas.microsoft.com/office/word/2010/wordml" xmlns:w15="http://schemas.microsoft.com/office/word/2012/wordml" xmlns:wpg="http://schemas.microsoft.com/office/word/2010/wordprocessingGroup" xmlns:wpi="http://schemas.microsoft.com/office/word/2010/wordprocessingInk" xmlns:wne="http://schemas.microsoft.com/office/word/2006/wordml" xmlns:wps="http://schemas.microsoft.com/office/word/2010/wordprocessingShape" mc:Ignorable="w14 w15 wp14">
+<w:document xmlns:wpc="http://schemas.microsoft.com/office/word/2010/wordprocessingCanvas" xmlns:cx="http://schemas.microsoft.com/office/drawing/2014/chartex" xmlns:mc="http://schemas.openxmlformats.org/markup-compatibility/2006" xmlns:o="urn:schemas-microsoft-com:office:office" xmlns:r="http://schemas.openxmlformats.org/officeDocument/2006/relationships" xmlns:m="http://schemas.openxmlformats.org/officeDocument/2006/math" xmlns:v="urn:schemas-microsoft-com:vml" xmlns:wp14="http://schemas.microsoft.com/office/word/2010/wordprocessingDrawing" xmlns:wp="http://schemas.openxmlformats.org/drawingml/2006/wordprocessingDrawing" xmlns:w10="urn:schemas-microsoft-com:office:word" xmlns:w="http://schemas.openxmlformats.org/wordprocessingml/2006/main" xmlns:w14="http://schemas.microsoft.com/office/word/2010/wordml" xmlns:w15="http://schemas.microsoft.com/office/word/2012/wordml" xmlns:w16se="http://schemas.microsoft.com/office/word/2015/wordml/symex" xmlns:wpg="http://schemas.microsoft.com/office/word/2010/wordprocessingGroup" xmlns:wpi="http://schemas.microsoft.com/office/word/2010/wordprocessingInk" xmlns:wne="http://schemas.microsoft.com/office/word/2006/wordml" xmlns:wps="http://schemas.microsoft.com/office/word/2010/wordprocessingShape" mc:Ignorable="w14 w15 w16se wp14">
   <w:body>
     <w:p>
       <w:pPr>
@@ -81,146 +81,6 @@
             <wp:extent cx="5098792" cy="948017"/>
             <wp:effectExtent l="0" t="0" r="0" b="5080"/>
             <wp:docPr id="1" name="Picture 1"/>
-            <wp:cNvGraphicFramePr>
-              <a:graphicFrameLocks xmlns:a="http://schemas.openxmlformats.org/drawingml/2006/main" noChangeAspect="1"/>
-            </wp:cNvGraphicFramePr>
-            <a:graphic xmlns:a="http://schemas.openxmlformats.org/drawingml/2006/main">
-              <a:graphicData uri="http://schemas.openxmlformats.org/drawingml/2006/picture">
-                <pic:pic xmlns:pic="http://schemas.openxmlformats.org/drawingml/2006/picture">
-                  <pic:nvPicPr>
-                    <pic:cNvPr id="1" name=""/>
-                    <pic:cNvPicPr/>
-                  </pic:nvPicPr>
-                  <pic:blipFill>
-                    <a:blip r:embed="rId5"/>
-                    <a:stretch>
-                      <a:fillRect/>
-                    </a:stretch>
-                  </pic:blipFill>
-                  <pic:spPr>
-                    <a:xfrm>
-                      <a:off x="0" y="0"/>
-                      <a:ext cx="5119528" cy="951872"/>
-                    </a:xfrm>
-                    <a:prstGeom prst="rect">
-                      <a:avLst/>
-                    </a:prstGeom>
-                  </pic:spPr>
-                </pic:pic>
-              </a:graphicData>
-            </a:graphic>
-          </wp:inline>
-        </w:drawing>
-      </w:r>
-    </w:p>
-    <w:p>
-      <w:pPr>
-        <w:rPr>
-          <w:sz w:val="40"/>
-          <w:szCs w:val="40"/>
-        </w:rPr>
-      </w:pPr>
-      <w:r>
-        <w:rPr>
-          <w:sz w:val="40"/>
-          <w:szCs w:val="40"/>
-        </w:rPr>
-        <w:t>+</w:t>
-      </w:r>
-      <w:r>
-        <w:rPr>
-          <w:sz w:val="40"/>
-          <w:szCs w:val="40"/>
-        </w:rPr>
-        <w:t xml:space="preserve">The permitted subclasses are in the </w:t>
-      </w:r>
-      <w:r>
-        <w:rPr>
-          <w:b/>
-          <w:sz w:val="40"/>
-          <w:szCs w:val="40"/>
-        </w:rPr>
-        <w:t>same module</w:t>
-      </w:r>
-      <w:r>
-        <w:rPr>
-          <w:sz w:val="40"/>
-          <w:szCs w:val="40"/>
-        </w:rPr>
-        <w:t xml:space="preserve"> or in the </w:t>
-      </w:r>
-      <w:r>
-        <w:rPr>
-          <w:b/>
-          <w:sz w:val="40"/>
-          <w:szCs w:val="40"/>
-        </w:rPr>
-        <w:t>same package.</w:t>
-      </w:r>
-    </w:p>
-    <w:p>
-      <w:pPr>
-        <w:rPr>
-          <w:sz w:val="40"/>
-          <w:szCs w:val="40"/>
-        </w:rPr>
-      </w:pPr>
-      <w:r>
-        <w:rPr>
-          <w:sz w:val="40"/>
-          <w:szCs w:val="40"/>
-        </w:rPr>
-        <w:t xml:space="preserve">+You can define permitted subclasses in the </w:t>
-      </w:r>
-      <w:r>
-        <w:rPr>
-          <w:b/>
-          <w:sz w:val="40"/>
-          <w:szCs w:val="40"/>
-        </w:rPr>
-        <w:t>same file</w:t>
-      </w:r>
-      <w:r>
-        <w:rPr>
-          <w:sz w:val="40"/>
-          <w:szCs w:val="40"/>
-        </w:rPr>
-        <w:t xml:space="preserve">, then you </w:t>
-      </w:r>
-      <w:r>
-        <w:rPr>
-          <w:b/>
-          <w:sz w:val="40"/>
-          <w:szCs w:val="40"/>
-        </w:rPr>
-        <w:t>can omit permits</w:t>
-      </w:r>
-      <w:r>
-        <w:rPr>
-          <w:sz w:val="40"/>
-          <w:szCs w:val="40"/>
-        </w:rPr>
-        <w:t>:</w:t>
-      </w:r>
-    </w:p>
-    <w:p>
-      <w:pPr>
-        <w:rPr>
-          <w:sz w:val="40"/>
-          <w:szCs w:val="40"/>
-        </w:rPr>
-      </w:pPr>
-      <w:r>
-        <w:rPr>
-          <w:noProof/>
-          <w:sz w:val="40"/>
-          <w:szCs w:val="40"/>
-        </w:rPr>
-        <w:drawing>
-          <wp:inline distT="0" distB="0" distL="0" distR="0" wp14:anchorId="6AD619B3" wp14:editId="79FE01BB">
-            <wp:extent cx="4160881" cy="3086367"/>
-            <wp:effectExtent l="0" t="0" r="0" b="0"/>
-            <wp:docPr id="2" name="Picture 2"/>
             <wp:cNvGraphicFramePr>
               <a:graphicFrameLocks xmlns:a="http://schemas.openxmlformats.org/drawingml/2006/main" noChangeAspect="1"/>
             </wp:cNvGraphicFramePr>
@@ -240,7 +100,7 @@
                   <pic:spPr>
                     <a:xfrm>
                       <a:off x="0" y="0"/>
-                      <a:ext cx="4160881" cy="3086367"/>
+                      <a:ext cx="5119528" cy="951872"/>
                     </a:xfrm>
                     <a:prstGeom prst="rect">
                       <a:avLst/>
@@ -265,15 +125,75 @@
           <w:sz w:val="40"/>
           <w:szCs w:val="40"/>
         </w:rPr>
-        <w:t>-</w:t>
-      </w:r>
-      <w:r>
-        <w:rPr>
-          <w:b/>
-          <w:sz w:val="40"/>
-          <w:szCs w:val="40"/>
-        </w:rPr>
-        <w:t>Permitted subclasses</w:t>
+        <w:t>+</w:t>
+      </w:r>
+      <w:r>
+        <w:rPr>
+          <w:sz w:val="40"/>
+          <w:szCs w:val="40"/>
+        </w:rPr>
+        <w:t xml:space="preserve">The permitted subclasses are in the </w:t>
+      </w:r>
+      <w:r>
+        <w:rPr>
+          <w:b/>
+          <w:sz w:val="40"/>
+          <w:szCs w:val="40"/>
+        </w:rPr>
+        <w:t>same module</w:t>
+      </w:r>
+      <w:r>
+        <w:rPr>
+          <w:sz w:val="40"/>
+          <w:szCs w:val="40"/>
+        </w:rPr>
+        <w:t xml:space="preserve"> or in the </w:t>
+      </w:r>
+      <w:r>
+        <w:rPr>
+          <w:b/>
+          <w:sz w:val="40"/>
+          <w:szCs w:val="40"/>
+        </w:rPr>
+        <w:t>same package.</w:t>
+      </w:r>
+    </w:p>
+    <w:p>
+      <w:pPr>
+        <w:rPr>
+          <w:sz w:val="40"/>
+          <w:szCs w:val="40"/>
+        </w:rPr>
+      </w:pPr>
+      <w:r>
+        <w:rPr>
+          <w:sz w:val="40"/>
+          <w:szCs w:val="40"/>
+        </w:rPr>
+        <w:t xml:space="preserve">+You can define permitted subclasses in the </w:t>
+      </w:r>
+      <w:r>
+        <w:rPr>
+          <w:b/>
+          <w:sz w:val="40"/>
+          <w:szCs w:val="40"/>
+        </w:rPr>
+        <w:t>same file</w:t>
+      </w:r>
+      <w:r>
+        <w:rPr>
+          <w:sz w:val="40"/>
+          <w:szCs w:val="40"/>
+        </w:rPr>
+        <w:t xml:space="preserve">, then you </w:t>
+      </w:r>
+      <w:r>
+        <w:rPr>
+          <w:b/>
+          <w:sz w:val="40"/>
+          <w:szCs w:val="40"/>
+        </w:rPr>
+        <w:t>can omit permits</w:t>
       </w:r>
       <w:r>
         <w:rPr>
@@ -292,76 +212,15 @@
       </w:pPr>
       <w:r>
         <w:rPr>
-          <w:sz w:val="40"/>
-          <w:szCs w:val="40"/>
-        </w:rPr>
-        <w:lastRenderedPageBreak/>
-        <w:t xml:space="preserve">+Must </w:t>
-      </w:r>
-      <w:r>
-        <w:rPr>
-          <w:b/>
-          <w:sz w:val="40"/>
-          <w:szCs w:val="40"/>
-        </w:rPr>
-        <w:t>extend</w:t>
-      </w:r>
-      <w:r>
-        <w:rPr>
-          <w:sz w:val="40"/>
-          <w:szCs w:val="40"/>
-        </w:rPr>
-        <w:t xml:space="preserve"> the </w:t>
-      </w:r>
-      <w:r>
-        <w:rPr>
-          <w:b/>
-          <w:sz w:val="40"/>
-          <w:szCs w:val="40"/>
-        </w:rPr>
-        <w:t>sealed class</w:t>
-      </w:r>
-      <w:r>
-        <w:rPr>
-          <w:sz w:val="40"/>
-          <w:szCs w:val="40"/>
-        </w:rPr>
-        <w:t>.</w:t>
-      </w:r>
-    </w:p>
-    <w:p>
-      <w:pPr>
-        <w:rPr>
-          <w:sz w:val="40"/>
-          <w:szCs w:val="40"/>
-        </w:rPr>
-      </w:pPr>
-      <w:r>
-        <w:rPr>
-          <w:sz w:val="40"/>
-          <w:szCs w:val="40"/>
-        </w:rPr>
-        <w:t>+Must be one of:</w:t>
-      </w:r>
-    </w:p>
-    <w:p>
-      <w:pPr>
-        <w:rPr>
-          <w:sz w:val="40"/>
-          <w:szCs w:val="40"/>
-        </w:rPr>
-      </w:pPr>
-      <w:r>
-        <w:rPr>
           <w:noProof/>
           <w:sz w:val="40"/>
           <w:szCs w:val="40"/>
         </w:rPr>
         <w:drawing>
-          <wp:inline distT="0" distB="0" distL="0" distR="0" wp14:anchorId="00C34487" wp14:editId="7AFCABF8">
-            <wp:extent cx="5669771" cy="891617"/>
-            <wp:effectExtent l="0" t="0" r="7620" b="3810"/>
-            <wp:docPr id="3" name="Picture 3"/>
+          <wp:inline distT="0" distB="0" distL="0" distR="0" wp14:anchorId="6AD619B3" wp14:editId="79FE01BB">
+            <wp:extent cx="4160881" cy="3086367"/>
+            <wp:effectExtent l="0" t="0" r="0" b="0"/>
+            <wp:docPr id="2" name="Picture 2"/>
             <wp:cNvGraphicFramePr>
               <a:graphicFrameLocks xmlns:a="http://schemas.openxmlformats.org/drawingml/2006/main" noChangeAspect="1"/>
             </wp:cNvGraphicFramePr>
@@ -381,6 +240,147 @@
                   <pic:spPr>
                     <a:xfrm>
                       <a:off x="0" y="0"/>
+                      <a:ext cx="4160881" cy="3086367"/>
+                    </a:xfrm>
+                    <a:prstGeom prst="rect">
+                      <a:avLst/>
+                    </a:prstGeom>
+                  </pic:spPr>
+                </pic:pic>
+              </a:graphicData>
+            </a:graphic>
+          </wp:inline>
+        </w:drawing>
+      </w:r>
+    </w:p>
+    <w:p>
+      <w:pPr>
+        <w:rPr>
+          <w:sz w:val="40"/>
+          <w:szCs w:val="40"/>
+        </w:rPr>
+      </w:pPr>
+      <w:r>
+        <w:rPr>
+          <w:sz w:val="40"/>
+          <w:szCs w:val="40"/>
+        </w:rPr>
+        <w:t>-</w:t>
+      </w:r>
+      <w:r>
+        <w:rPr>
+          <w:b/>
+          <w:sz w:val="40"/>
+          <w:szCs w:val="40"/>
+        </w:rPr>
+        <w:t>Permitted subclasses</w:t>
+      </w:r>
+      <w:r>
+        <w:rPr>
+          <w:sz w:val="40"/>
+          <w:szCs w:val="40"/>
+        </w:rPr>
+        <w:t>:</w:t>
+      </w:r>
+    </w:p>
+    <w:p>
+      <w:pPr>
+        <w:rPr>
+          <w:sz w:val="40"/>
+          <w:szCs w:val="40"/>
+        </w:rPr>
+      </w:pPr>
+      <w:r>
+        <w:rPr>
+          <w:sz w:val="40"/>
+          <w:szCs w:val="40"/>
+        </w:rPr>
+        <w:lastRenderedPageBreak/>
+        <w:t xml:space="preserve">+Must </w:t>
+      </w:r>
+      <w:r>
+        <w:rPr>
+          <w:b/>
+          <w:sz w:val="40"/>
+          <w:szCs w:val="40"/>
+        </w:rPr>
+        <w:t>extend</w:t>
+      </w:r>
+      <w:r>
+        <w:rPr>
+          <w:sz w:val="40"/>
+          <w:szCs w:val="40"/>
+        </w:rPr>
+        <w:t xml:space="preserve"> the </w:t>
+      </w:r>
+      <w:r>
+        <w:rPr>
+          <w:b/>
+          <w:sz w:val="40"/>
+          <w:szCs w:val="40"/>
+        </w:rPr>
+        <w:t>sealed class</w:t>
+      </w:r>
+      <w:r>
+        <w:rPr>
+          <w:sz w:val="40"/>
+          <w:szCs w:val="40"/>
+        </w:rPr>
+        <w:t>.</w:t>
+      </w:r>
+    </w:p>
+    <w:p>
+      <w:pPr>
+        <w:rPr>
+          <w:sz w:val="40"/>
+          <w:szCs w:val="40"/>
+        </w:rPr>
+      </w:pPr>
+      <w:r>
+        <w:rPr>
+          <w:sz w:val="40"/>
+          <w:szCs w:val="40"/>
+        </w:rPr>
+        <w:t>+Must be one of:</w:t>
+      </w:r>
+    </w:p>
+    <w:p>
+      <w:pPr>
+        <w:rPr>
+          <w:sz w:val="40"/>
+          <w:szCs w:val="40"/>
+        </w:rPr>
+      </w:pPr>
+      <w:r>
+        <w:rPr>
+          <w:noProof/>
+          <w:sz w:val="40"/>
+          <w:szCs w:val="40"/>
+        </w:rPr>
+        <w:drawing>
+          <wp:inline distT="0" distB="0" distL="0" distR="0" wp14:anchorId="00C34487" wp14:editId="7AFCABF8">
+            <wp:extent cx="5669771" cy="891617"/>
+            <wp:effectExtent l="0" t="0" r="7620" b="3810"/>
+            <wp:docPr id="3" name="Picture 3"/>
+            <wp:cNvGraphicFramePr>
+              <a:graphicFrameLocks xmlns:a="http://schemas.openxmlformats.org/drawingml/2006/main" noChangeAspect="1"/>
+            </wp:cNvGraphicFramePr>
+            <a:graphic xmlns:a="http://schemas.openxmlformats.org/drawingml/2006/main">
+              <a:graphicData uri="http://schemas.openxmlformats.org/drawingml/2006/picture">
+                <pic:pic xmlns:pic="http://schemas.openxmlformats.org/drawingml/2006/picture">
+                  <pic:nvPicPr>
+                    <pic:cNvPr id="1" name=""/>
+                    <pic:cNvPicPr/>
+                  </pic:nvPicPr>
+                  <pic:blipFill>
+                    <a:blip r:embed="rId8"/>
+                    <a:stretch>
+                      <a:fillRect/>
+                    </a:stretch>
+                  </pic:blipFill>
+                  <pic:spPr>
+                    <a:xfrm>
+                      <a:off x="0" y="0"/>
                       <a:ext cx="5669771" cy="891617"/>
                     </a:xfrm>
                     <a:prstGeom prst="rect">
@@ -559,23 +559,13 @@
         </w:rPr>
         <w:t>-</w:t>
       </w:r>
-      <w:proofErr w:type="spellStart"/>
-      <w:r>
-        <w:rPr>
-          <w:b/>
-          <w:sz w:val="40"/>
-          <w:szCs w:val="40"/>
-        </w:rPr>
-        <w:t>java.lang.Class</w:t>
-      </w:r>
-      <w:proofErr w:type="spellEnd"/>
-      <w:r>
-        <w:rPr>
-          <w:b/>
-          <w:sz w:val="40"/>
-          <w:szCs w:val="40"/>
-        </w:rPr>
-        <w:t xml:space="preserve"> methods</w:t>
+      <w:r>
+        <w:rPr>
+          <w:b/>
+          <w:sz w:val="40"/>
+          <w:szCs w:val="40"/>
+        </w:rPr>
+        <w:t>java.lang.Class methods</w:t>
       </w:r>
       <w:r>
         <w:rPr>
@@ -607,9 +597,16 @@
           <w:sz w:val="40"/>
           <w:szCs w:val="40"/>
         </w:rPr>
-        <w:t>()</w:t>
+        <w:t>(</w:t>
       </w:r>
       <w:proofErr w:type="gramEnd"/>
+      <w:r>
+        <w:rPr>
+          <w:sz w:val="40"/>
+          <w:szCs w:val="40"/>
+        </w:rPr>
+        <w:t>)</w:t>
+      </w:r>
     </w:p>
     <w:p>
       <w:pPr>
@@ -633,9 +630,16 @@
           <w:sz w:val="40"/>
           <w:szCs w:val="40"/>
         </w:rPr>
-        <w:t>()</w:t>
+        <w:t>(</w:t>
       </w:r>
       <w:proofErr w:type="gramEnd"/>
+      <w:r>
+        <w:rPr>
+          <w:sz w:val="40"/>
+          <w:szCs w:val="40"/>
+        </w:rPr>
+        <w:t>)</w:t>
+      </w:r>
     </w:p>
     <w:p>
       <w:pPr>
@@ -650,26 +654,17 @@
           <w:sz w:val="40"/>
           <w:szCs w:val="40"/>
         </w:rPr>
-        <w:t>13.2 R</w:t>
-      </w:r>
-      <w:bookmarkStart w:id="0" w:name="_GoBack"/>
-      <w:bookmarkEnd w:id="0"/>
-      <w:r>
-        <w:rPr>
-          <w:sz w:val="40"/>
-          <w:szCs w:val="40"/>
-        </w:rPr>
-        <w:t>ecord</w:t>
-      </w:r>
-    </w:p>
-    <w:p>
-      <w:pPr>
-        <w:rPr>
-          <w:sz w:val="40"/>
-          <w:szCs w:val="40"/>
-        </w:rPr>
-      </w:pPr>
-      <w:hyperlink r:id="rId8" w:history="1">
+        <w:t>13.2 Record</w:t>
+      </w:r>
+    </w:p>
+    <w:p>
+      <w:pPr>
+        <w:rPr>
+          <w:sz w:val="40"/>
+          <w:szCs w:val="40"/>
+        </w:rPr>
+      </w:pPr>
+      <w:hyperlink r:id="rId9" w:history="1">
         <w:r>
           <w:rPr>
             <w:rStyle w:val="Hyperlink"/>
@@ -744,186 +739,6 @@
             <wp:extent cx="5082980" cy="6043184"/>
             <wp:effectExtent l="0" t="0" r="3810" b="0"/>
             <wp:docPr id="4" name="Picture 4"/>
-            <wp:cNvGraphicFramePr>
-              <a:graphicFrameLocks xmlns:a="http://schemas.openxmlformats.org/drawingml/2006/main" noChangeAspect="1"/>
-            </wp:cNvGraphicFramePr>
-            <a:graphic xmlns:a="http://schemas.openxmlformats.org/drawingml/2006/main">
-              <a:graphicData uri="http://schemas.openxmlformats.org/drawingml/2006/picture">
-                <pic:pic xmlns:pic="http://schemas.openxmlformats.org/drawingml/2006/picture">
-                  <pic:nvPicPr>
-                    <pic:cNvPr id="1" name=""/>
-                    <pic:cNvPicPr/>
-                  </pic:nvPicPr>
-                  <pic:blipFill>
-                    <a:blip r:embed="rId9"/>
-                    <a:stretch>
-                      <a:fillRect/>
-                    </a:stretch>
-                  </pic:blipFill>
-                  <pic:spPr>
-                    <a:xfrm>
-                      <a:off x="0" y="0"/>
-                      <a:ext cx="5082980" cy="6043184"/>
-                    </a:xfrm>
-                    <a:prstGeom prst="rect">
-                      <a:avLst/>
-                    </a:prstGeom>
-                  </pic:spPr>
-                </pic:pic>
-              </a:graphicData>
-            </a:graphic>
-          </wp:inline>
-        </w:drawing>
-      </w:r>
-    </w:p>
-    <w:p>
-      <w:pPr>
-        <w:rPr>
-          <w:sz w:val="40"/>
-          <w:szCs w:val="40"/>
-        </w:rPr>
-      </w:pPr>
-      <w:r>
-        <w:rPr>
-          <w:sz w:val="40"/>
-          <w:szCs w:val="40"/>
-        </w:rPr>
-        <w:t>+There’s lots of boilerplate code.</w:t>
-      </w:r>
-    </w:p>
-    <w:p>
-      <w:pPr>
-        <w:rPr>
-          <w:sz w:val="40"/>
-          <w:szCs w:val="40"/>
-        </w:rPr>
-      </w:pPr>
-      <w:r>
-        <w:rPr>
-          <w:sz w:val="40"/>
-          <w:szCs w:val="40"/>
-        </w:rPr>
-        <w:t>+Obscure the purpose of the class</w:t>
-      </w:r>
-    </w:p>
-    <w:p>
-      <w:pPr>
-        <w:rPr>
-          <w:sz w:val="40"/>
-          <w:szCs w:val="40"/>
-        </w:rPr>
-      </w:pPr>
-      <w:r>
-        <w:rPr>
-          <w:sz w:val="40"/>
-          <w:szCs w:val="40"/>
-        </w:rPr>
-        <w:t>13.2.2 The basics</w:t>
-      </w:r>
-    </w:p>
-    <w:p>
-      <w:pPr>
-        <w:rPr>
-          <w:sz w:val="40"/>
-          <w:szCs w:val="40"/>
-        </w:rPr>
-      </w:pPr>
-      <w:r>
-        <w:rPr>
-          <w:sz w:val="40"/>
-          <w:szCs w:val="40"/>
-        </w:rPr>
-        <w:t>-JDK 14: Records are immutable data classes that requires only the type and name of fields.</w:t>
-      </w:r>
-      <w:r>
-        <w:rPr>
-          <w:sz w:val="40"/>
-          <w:szCs w:val="40"/>
-        </w:rPr>
-        <w:t xml:space="preserve"> </w:t>
-      </w:r>
-      <w:proofErr w:type="gramStart"/>
-      <w:r>
-        <w:rPr>
-          <w:sz w:val="40"/>
-          <w:szCs w:val="40"/>
-        </w:rPr>
-        <w:t>final</w:t>
-      </w:r>
-      <w:proofErr w:type="gramEnd"/>
-      <w:r>
-        <w:rPr>
-          <w:sz w:val="40"/>
-          <w:szCs w:val="40"/>
-        </w:rPr>
-        <w:t xml:space="preserve"> equals(), </w:t>
-      </w:r>
-      <w:r>
-        <w:rPr>
-          <w:sz w:val="40"/>
-          <w:szCs w:val="40"/>
-        </w:rPr>
-        <w:lastRenderedPageBreak/>
-        <w:t xml:space="preserve">final </w:t>
-      </w:r>
-      <w:proofErr w:type="spellStart"/>
-      <w:r>
-        <w:rPr>
-          <w:sz w:val="40"/>
-          <w:szCs w:val="40"/>
-        </w:rPr>
-        <w:t>hashCode</w:t>
-      </w:r>
-      <w:proofErr w:type="spellEnd"/>
-      <w:r>
-        <w:rPr>
-          <w:sz w:val="40"/>
-          <w:szCs w:val="40"/>
-        </w:rPr>
-        <w:t xml:space="preserve">(), </w:t>
-      </w:r>
-      <w:r>
-        <w:rPr>
-          <w:sz w:val="40"/>
-          <w:szCs w:val="40"/>
-        </w:rPr>
-        <w:t xml:space="preserve">final </w:t>
-      </w:r>
-      <w:proofErr w:type="spellStart"/>
-      <w:r>
-        <w:rPr>
-          <w:sz w:val="40"/>
-          <w:szCs w:val="40"/>
-        </w:rPr>
-        <w:t>toString</w:t>
-      </w:r>
-      <w:proofErr w:type="spellEnd"/>
-      <w:r>
-        <w:rPr>
-          <w:sz w:val="40"/>
-          <w:szCs w:val="40"/>
-        </w:rPr>
-        <w:t>(), private, final fields and constructor are generated by Java compiler.</w:t>
-      </w:r>
-    </w:p>
-    <w:p>
-      <w:pPr>
-        <w:rPr>
-          <w:sz w:val="40"/>
-          <w:szCs w:val="40"/>
-        </w:rPr>
-      </w:pPr>
-      <w:r>
-        <w:rPr>
-          <w:noProof/>
-          <w:sz w:val="40"/>
-          <w:szCs w:val="40"/>
-        </w:rPr>
-        <w:drawing>
-          <wp:inline distT="0" distB="0" distL="0" distR="0" wp14:anchorId="3598883A" wp14:editId="0A3E1675">
-            <wp:extent cx="3917019" cy="274344"/>
-            <wp:effectExtent l="0" t="0" r="7620" b="0"/>
-            <wp:docPr id="5" name="Picture 5"/>
             <wp:cNvGraphicFramePr>
               <a:graphicFrameLocks xmlns:a="http://schemas.openxmlformats.org/drawingml/2006/main" noChangeAspect="1"/>
             </wp:cNvGraphicFramePr>
@@ -943,7 +758,7 @@
                   <pic:spPr>
                     <a:xfrm>
                       <a:off x="0" y="0"/>
-                      <a:ext cx="3917019" cy="274344"/>
+                      <a:ext cx="5082980" cy="6043184"/>
                     </a:xfrm>
                     <a:prstGeom prst="rect">
                       <a:avLst/>
@@ -968,7 +783,129 @@
           <w:sz w:val="40"/>
           <w:szCs w:val="40"/>
         </w:rPr>
-        <w:t>-The equivalent constructor:</w:t>
+        <w:t>+There’s lots of boilerplate code.</w:t>
+      </w:r>
+    </w:p>
+    <w:p>
+      <w:pPr>
+        <w:rPr>
+          <w:sz w:val="40"/>
+          <w:szCs w:val="40"/>
+        </w:rPr>
+      </w:pPr>
+      <w:r>
+        <w:rPr>
+          <w:sz w:val="40"/>
+          <w:szCs w:val="40"/>
+        </w:rPr>
+        <w:t>+Obscure the purpose of the class</w:t>
+      </w:r>
+    </w:p>
+    <w:p>
+      <w:pPr>
+        <w:rPr>
+          <w:sz w:val="40"/>
+          <w:szCs w:val="40"/>
+        </w:rPr>
+      </w:pPr>
+      <w:r>
+        <w:rPr>
+          <w:sz w:val="40"/>
+          <w:szCs w:val="40"/>
+        </w:rPr>
+        <w:t>13.2.2 The basics</w:t>
+      </w:r>
+    </w:p>
+    <w:p>
+      <w:pPr>
+        <w:rPr>
+          <w:sz w:val="40"/>
+          <w:szCs w:val="40"/>
+        </w:rPr>
+      </w:pPr>
+      <w:r>
+        <w:rPr>
+          <w:sz w:val="40"/>
+          <w:szCs w:val="40"/>
+        </w:rPr>
+        <w:t>-JDK 14: Records are immutable data classes that requires only the type and name of fields.</w:t>
+      </w:r>
+      <w:r>
+        <w:rPr>
+          <w:sz w:val="40"/>
+          <w:szCs w:val="40"/>
+        </w:rPr>
+        <w:t xml:space="preserve"> final</w:t>
+      </w:r>
+      <w:r>
+        <w:rPr>
+          <w:sz w:val="40"/>
+          <w:szCs w:val="40"/>
+        </w:rPr>
+        <w:t xml:space="preserve"> </w:t>
+      </w:r>
+      <w:proofErr w:type="gramStart"/>
+      <w:r>
+        <w:rPr>
+          <w:sz w:val="40"/>
+          <w:szCs w:val="40"/>
+        </w:rPr>
+        <w:t>equals(</w:t>
+      </w:r>
+      <w:proofErr w:type="gramEnd"/>
+      <w:r>
+        <w:rPr>
+          <w:sz w:val="40"/>
+          <w:szCs w:val="40"/>
+        </w:rPr>
+        <w:t xml:space="preserve">), </w:t>
+      </w:r>
+      <w:r>
+        <w:rPr>
+          <w:sz w:val="40"/>
+          <w:szCs w:val="40"/>
+        </w:rPr>
+        <w:lastRenderedPageBreak/>
+        <w:t xml:space="preserve">final </w:t>
+      </w:r>
+      <w:proofErr w:type="spellStart"/>
+      <w:r>
+        <w:rPr>
+          <w:sz w:val="40"/>
+          <w:szCs w:val="40"/>
+        </w:rPr>
+        <w:t>hashCode</w:t>
+      </w:r>
+      <w:proofErr w:type="spellEnd"/>
+      <w:r>
+        <w:rPr>
+          <w:sz w:val="40"/>
+          <w:szCs w:val="40"/>
+        </w:rPr>
+        <w:t xml:space="preserve">(), </w:t>
+      </w:r>
+      <w:r>
+        <w:rPr>
+          <w:sz w:val="40"/>
+          <w:szCs w:val="40"/>
+        </w:rPr>
+        <w:t xml:space="preserve">final </w:t>
+      </w:r>
+      <w:proofErr w:type="spellStart"/>
+      <w:r>
+        <w:rPr>
+          <w:sz w:val="40"/>
+          <w:szCs w:val="40"/>
+        </w:rPr>
+        <w:t>toString</w:t>
+      </w:r>
+      <w:proofErr w:type="spellEnd"/>
+      <w:r>
+        <w:rPr>
+          <w:sz w:val="40"/>
+          <w:szCs w:val="40"/>
+        </w:rPr>
+        <w:t>(), private, final fields and constructor are generated by Java compiler.</w:t>
       </w:r>
     </w:p>
     <w:p>
@@ -985,10 +922,10 @@
           <w:szCs w:val="40"/>
         </w:rPr>
         <w:drawing>
-          <wp:inline distT="0" distB="0" distL="0" distR="0" wp14:anchorId="6A1BCEAE" wp14:editId="4C95A9FE">
-            <wp:extent cx="3429297" cy="670618"/>
-            <wp:effectExtent l="0" t="0" r="0" b="0"/>
-            <wp:docPr id="6" name="Picture 6"/>
+          <wp:inline distT="0" distB="0" distL="0" distR="0" wp14:anchorId="3598883A" wp14:editId="0A3E1675">
+            <wp:extent cx="3917019" cy="274344"/>
+            <wp:effectExtent l="0" t="0" r="7620" b="0"/>
+            <wp:docPr id="5" name="Picture 5"/>
             <wp:cNvGraphicFramePr>
               <a:graphicFrameLocks xmlns:a="http://schemas.openxmlformats.org/drawingml/2006/main" noChangeAspect="1"/>
             </wp:cNvGraphicFramePr>
@@ -1008,7 +945,7 @@
                   <pic:spPr>
                     <a:xfrm>
                       <a:off x="0" y="0"/>
-                      <a:ext cx="3429297" cy="670618"/>
+                      <a:ext cx="3917019" cy="274344"/>
                     </a:xfrm>
                     <a:prstGeom prst="rect">
                       <a:avLst/>
@@ -1033,7 +970,7 @@
           <w:sz w:val="40"/>
           <w:szCs w:val="40"/>
         </w:rPr>
-        <w:t>+Instantiate objects from record:</w:t>
+        <w:t>-The equivalent constructor:</w:t>
       </w:r>
     </w:p>
     <w:p>
@@ -1050,10 +987,10 @@
           <w:szCs w:val="40"/>
         </w:rPr>
         <w:drawing>
-          <wp:inline distT="0" distB="0" distL="0" distR="0" wp14:anchorId="04FFEA4E" wp14:editId="0379391A">
-            <wp:extent cx="4296335" cy="254999"/>
+          <wp:inline distT="0" distB="0" distL="0" distR="0" wp14:anchorId="6A1BCEAE" wp14:editId="4C95A9FE">
+            <wp:extent cx="3429297" cy="670618"/>
             <wp:effectExtent l="0" t="0" r="0" b="0"/>
-            <wp:docPr id="7" name="Picture 7"/>
+            <wp:docPr id="6" name="Picture 6"/>
             <wp:cNvGraphicFramePr>
               <a:graphicFrameLocks xmlns:a="http://schemas.openxmlformats.org/drawingml/2006/main" noChangeAspect="1"/>
             </wp:cNvGraphicFramePr>
@@ -1073,7 +1010,7 @@
                   <pic:spPr>
                     <a:xfrm>
                       <a:off x="0" y="0"/>
-                      <a:ext cx="4312398" cy="255952"/>
+                      <a:ext cx="3429297" cy="670618"/>
                     </a:xfrm>
                     <a:prstGeom prst="rect">
                       <a:avLst/>
@@ -1098,298 +1035,7 @@
           <w:sz w:val="40"/>
           <w:szCs w:val="40"/>
         </w:rPr>
-        <w:t xml:space="preserve">-The equivalent </w:t>
-      </w:r>
-      <w:r>
-        <w:rPr>
-          <w:b/>
-          <w:sz w:val="40"/>
-          <w:szCs w:val="40"/>
-        </w:rPr>
-        <w:t>getters</w:t>
-      </w:r>
-      <w:r>
-        <w:rPr>
-          <w:sz w:val="40"/>
-          <w:szCs w:val="40"/>
-        </w:rPr>
-        <w:t xml:space="preserve"> (Note: name of getter = name of instance fields, example: </w:t>
-      </w:r>
-      <w:proofErr w:type="gramStart"/>
-      <w:r>
-        <w:rPr>
-          <w:sz w:val="40"/>
-          <w:szCs w:val="40"/>
-        </w:rPr>
-        <w:t>name(</w:t>
-      </w:r>
-      <w:proofErr w:type="gramEnd"/>
-      <w:r>
-        <w:rPr>
-          <w:sz w:val="40"/>
-          <w:szCs w:val="40"/>
-        </w:rPr>
-        <w:t>))</w:t>
-      </w:r>
-      <w:r>
-        <w:rPr>
-          <w:sz w:val="40"/>
-          <w:szCs w:val="40"/>
-        </w:rPr>
-        <w:t xml:space="preserve">, equals (true if objects of same type and values match), </w:t>
-      </w:r>
-      <w:proofErr w:type="spellStart"/>
-      <w:r>
-        <w:rPr>
-          <w:sz w:val="40"/>
-          <w:szCs w:val="40"/>
-        </w:rPr>
-        <w:t>hashCode</w:t>
-      </w:r>
-      <w:proofErr w:type="spellEnd"/>
-      <w:r>
-        <w:rPr>
-          <w:sz w:val="40"/>
-          <w:szCs w:val="40"/>
-        </w:rPr>
-        <w:t xml:space="preserve"> (return same value for 2 objects if all field values match), </w:t>
-      </w:r>
-      <w:proofErr w:type="spellStart"/>
-      <w:r>
-        <w:rPr>
-          <w:sz w:val="40"/>
-          <w:szCs w:val="40"/>
-        </w:rPr>
-        <w:t>toString</w:t>
-      </w:r>
-      <w:proofErr w:type="spellEnd"/>
-      <w:r>
-        <w:rPr>
-          <w:sz w:val="40"/>
-          <w:szCs w:val="40"/>
-        </w:rPr>
-        <w:t xml:space="preserve">(name of </w:t>
-      </w:r>
-      <w:proofErr w:type="spellStart"/>
-      <w:r>
-        <w:rPr>
-          <w:sz w:val="40"/>
-          <w:szCs w:val="40"/>
-        </w:rPr>
-        <w:t>record+</w:t>
-      </w:r>
-      <w:r>
-        <w:rPr>
-          <w:sz w:val="40"/>
-          <w:szCs w:val="40"/>
-        </w:rPr>
-        <w:t>field</w:t>
-      </w:r>
-      <w:proofErr w:type="spellEnd"/>
-      <w:r>
-        <w:rPr>
-          <w:sz w:val="40"/>
-          <w:szCs w:val="40"/>
-        </w:rPr>
-        <w:t xml:space="preserve"> </w:t>
-      </w:r>
-      <w:proofErr w:type="spellStart"/>
-      <w:r>
-        <w:rPr>
-          <w:sz w:val="40"/>
-          <w:szCs w:val="40"/>
-        </w:rPr>
-        <w:t>names+field</w:t>
-      </w:r>
-      <w:proofErr w:type="spellEnd"/>
-      <w:r>
-        <w:rPr>
-          <w:sz w:val="40"/>
-          <w:szCs w:val="40"/>
-        </w:rPr>
-        <w:t xml:space="preserve"> values</w:t>
-      </w:r>
-      <w:r>
-        <w:rPr>
-          <w:sz w:val="40"/>
-          <w:szCs w:val="40"/>
-        </w:rPr>
-        <w:t>)</w:t>
-      </w:r>
-    </w:p>
-    <w:p>
-      <w:pPr>
-        <w:rPr>
-          <w:sz w:val="40"/>
-          <w:szCs w:val="40"/>
-        </w:rPr>
-      </w:pPr>
-      <w:r>
-        <w:rPr>
-          <w:sz w:val="40"/>
-          <w:szCs w:val="40"/>
-        </w:rPr>
-        <w:t xml:space="preserve">-Record </w:t>
-      </w:r>
-      <w:r>
-        <w:rPr>
-          <w:b/>
-          <w:sz w:val="40"/>
-          <w:szCs w:val="40"/>
-        </w:rPr>
-        <w:t>can’t be extended</w:t>
-      </w:r>
-      <w:r>
-        <w:rPr>
-          <w:sz w:val="40"/>
-          <w:szCs w:val="40"/>
-        </w:rPr>
-        <w:t xml:space="preserve"> and </w:t>
-      </w:r>
-      <w:r>
-        <w:rPr>
-          <w:b/>
-          <w:sz w:val="40"/>
-          <w:szCs w:val="40"/>
-        </w:rPr>
-        <w:t>can’t have extend clause</w:t>
-      </w:r>
-      <w:r>
-        <w:rPr>
-          <w:sz w:val="40"/>
-          <w:szCs w:val="40"/>
-        </w:rPr>
-        <w:t>.</w:t>
-      </w:r>
-    </w:p>
-    <w:p>
-      <w:pPr>
-        <w:rPr>
-          <w:sz w:val="40"/>
-          <w:szCs w:val="40"/>
-        </w:rPr>
-      </w:pPr>
-      <w:r>
-        <w:rPr>
-          <w:sz w:val="40"/>
-          <w:szCs w:val="40"/>
-        </w:rPr>
-        <w:t>-Record can implement Serializable interface</w:t>
-      </w:r>
-    </w:p>
-    <w:p>
-      <w:pPr>
-        <w:rPr>
-          <w:sz w:val="40"/>
-          <w:szCs w:val="40"/>
-        </w:rPr>
-      </w:pPr>
-      <w:r>
-        <w:rPr>
-          <w:sz w:val="40"/>
-          <w:szCs w:val="40"/>
-        </w:rPr>
-        <w:t xml:space="preserve">-Record may have at </w:t>
-      </w:r>
-      <w:r>
-        <w:rPr>
-          <w:b/>
-          <w:sz w:val="40"/>
-          <w:szCs w:val="40"/>
-        </w:rPr>
-        <w:t xml:space="preserve">most 1 </w:t>
-      </w:r>
-      <w:proofErr w:type="spellStart"/>
-      <w:r>
-        <w:rPr>
-          <w:b/>
-          <w:sz w:val="40"/>
-          <w:szCs w:val="40"/>
-        </w:rPr>
-        <w:t>varagrs</w:t>
-      </w:r>
-      <w:proofErr w:type="spellEnd"/>
-      <w:r>
-        <w:rPr>
-          <w:sz w:val="40"/>
-          <w:szCs w:val="40"/>
-        </w:rPr>
-        <w:t xml:space="preserve"> component.</w:t>
-      </w:r>
-    </w:p>
-    <w:p>
-      <w:pPr>
-        <w:rPr>
-          <w:sz w:val="40"/>
-          <w:szCs w:val="40"/>
-        </w:rPr>
-      </w:pPr>
-      <w:r>
-        <w:rPr>
-          <w:sz w:val="40"/>
-          <w:szCs w:val="40"/>
-        </w:rPr>
-        <w:t>13.2.3 Constructors</w:t>
-      </w:r>
-    </w:p>
-    <w:p>
-      <w:pPr>
-        <w:rPr>
-          <w:sz w:val="40"/>
-          <w:szCs w:val="40"/>
-        </w:rPr>
-      </w:pPr>
-      <w:r>
-        <w:rPr>
-          <w:sz w:val="40"/>
-          <w:szCs w:val="40"/>
-        </w:rPr>
-        <w:t xml:space="preserve">-We can </w:t>
-      </w:r>
-      <w:r>
-        <w:rPr>
-          <w:b/>
-          <w:sz w:val="40"/>
-          <w:szCs w:val="40"/>
-        </w:rPr>
-        <w:t>customize</w:t>
-      </w:r>
-      <w:r>
-        <w:rPr>
-          <w:sz w:val="40"/>
-          <w:szCs w:val="40"/>
-        </w:rPr>
-        <w:t xml:space="preserve"> constructor for </w:t>
-      </w:r>
-      <w:r>
-        <w:rPr>
-          <w:b/>
-          <w:sz w:val="40"/>
-          <w:szCs w:val="40"/>
-        </w:rPr>
-        <w:t>validation</w:t>
-      </w:r>
-      <w:r>
-        <w:rPr>
-          <w:sz w:val="40"/>
-          <w:szCs w:val="40"/>
-        </w:rPr>
-        <w:t>:</w:t>
-      </w:r>
-    </w:p>
-    <w:p>
-      <w:pPr>
-        <w:rPr>
-          <w:sz w:val="40"/>
-          <w:szCs w:val="40"/>
-        </w:rPr>
-      </w:pPr>
-      <w:r>
-        <w:rPr>
-          <w:sz w:val="40"/>
-          <w:szCs w:val="40"/>
-        </w:rPr>
-        <w:t>+Example: fields aren’t null</w:t>
+        <w:t>+Instantiate objects from record:</w:t>
       </w:r>
     </w:p>
     <w:p>
@@ -1405,12 +1051,11 @@
           <w:sz w:val="40"/>
           <w:szCs w:val="40"/>
         </w:rPr>
-        <w:lastRenderedPageBreak/>
         <w:drawing>
-          <wp:inline distT="0" distB="0" distL="0" distR="0" wp14:anchorId="1CFAF9EE" wp14:editId="7E30734D">
-            <wp:extent cx="4003086" cy="1156447"/>
-            <wp:effectExtent l="0" t="0" r="0" b="5715"/>
-            <wp:docPr id="8" name="Picture 8"/>
+          <wp:inline distT="0" distB="0" distL="0" distR="0" wp14:anchorId="04FFEA4E" wp14:editId="0379391A">
+            <wp:extent cx="4296335" cy="254999"/>
+            <wp:effectExtent l="0" t="0" r="0" b="0"/>
+            <wp:docPr id="7" name="Picture 7"/>
             <wp:cNvGraphicFramePr>
               <a:graphicFrameLocks xmlns:a="http://schemas.openxmlformats.org/drawingml/2006/main" noChangeAspect="1"/>
             </wp:cNvGraphicFramePr>
@@ -1430,7 +1075,7 @@
                   <pic:spPr>
                     <a:xfrm>
                       <a:off x="0" y="0"/>
-                      <a:ext cx="4009889" cy="1158412"/>
+                      <a:ext cx="4312398" cy="255952"/>
                     </a:xfrm>
                     <a:prstGeom prst="rect">
                       <a:avLst/>
@@ -1455,37 +1100,369 @@
           <w:sz w:val="40"/>
           <w:szCs w:val="40"/>
         </w:rPr>
-        <w:t xml:space="preserve">-Create </w:t>
-      </w:r>
-      <w:r>
-        <w:rPr>
-          <w:b/>
-          <w:sz w:val="40"/>
-          <w:szCs w:val="40"/>
-        </w:rPr>
-        <w:t>new constructors</w:t>
-      </w:r>
-      <w:r>
-        <w:rPr>
-          <w:sz w:val="40"/>
-          <w:szCs w:val="40"/>
-        </w:rPr>
-        <w:t xml:space="preserve"> with different arguments by supplying a </w:t>
-      </w:r>
-      <w:r>
-        <w:rPr>
-          <w:b/>
-          <w:sz w:val="40"/>
-          <w:szCs w:val="40"/>
-        </w:rPr>
-        <w:t>different argument list:</w:t>
-      </w:r>
-    </w:p>
-    <w:p>
-      <w:pPr>
-        <w:tabs>
-          <w:tab w:val="left" w:pos="1916"/>
-        </w:tabs>
+        <w:t xml:space="preserve">-The equivalent </w:t>
+      </w:r>
+      <w:r>
+        <w:rPr>
+          <w:b/>
+          <w:sz w:val="40"/>
+          <w:szCs w:val="40"/>
+        </w:rPr>
+        <w:t>getters</w:t>
+      </w:r>
+      <w:r>
+        <w:rPr>
+          <w:sz w:val="40"/>
+          <w:szCs w:val="40"/>
+        </w:rPr>
+        <w:t xml:space="preserve"> (Note: name of getter = name of instance fields, example: </w:t>
+      </w:r>
+      <w:proofErr w:type="gramStart"/>
+      <w:r>
+        <w:rPr>
+          <w:sz w:val="40"/>
+          <w:szCs w:val="40"/>
+        </w:rPr>
+        <w:t>name(</w:t>
+      </w:r>
+      <w:proofErr w:type="gramEnd"/>
+      <w:r>
+        <w:rPr>
+          <w:sz w:val="40"/>
+          <w:szCs w:val="40"/>
+        </w:rPr>
+        <w:t>))</w:t>
+      </w:r>
+      <w:r>
+        <w:rPr>
+          <w:sz w:val="40"/>
+          <w:szCs w:val="40"/>
+        </w:rPr>
+        <w:t xml:space="preserve">, equals (true if objects of same type and values match), </w:t>
+      </w:r>
+      <w:proofErr w:type="spellStart"/>
+      <w:r>
+        <w:rPr>
+          <w:sz w:val="40"/>
+          <w:szCs w:val="40"/>
+        </w:rPr>
+        <w:t>hashCode</w:t>
+      </w:r>
+      <w:proofErr w:type="spellEnd"/>
+      <w:r>
+        <w:rPr>
+          <w:sz w:val="40"/>
+          <w:szCs w:val="40"/>
+        </w:rPr>
+        <w:t xml:space="preserve"> (return same value for 2 objects if all field values match), </w:t>
+      </w:r>
+      <w:proofErr w:type="spellStart"/>
+      <w:r>
+        <w:rPr>
+          <w:sz w:val="40"/>
+          <w:szCs w:val="40"/>
+        </w:rPr>
+        <w:t>toString</w:t>
+      </w:r>
+      <w:proofErr w:type="spellEnd"/>
+      <w:r>
+        <w:rPr>
+          <w:sz w:val="40"/>
+          <w:szCs w:val="40"/>
+        </w:rPr>
+        <w:t xml:space="preserve">(name of </w:t>
+      </w:r>
+      <w:proofErr w:type="spellStart"/>
+      <w:r>
+        <w:rPr>
+          <w:sz w:val="40"/>
+          <w:szCs w:val="40"/>
+        </w:rPr>
+        <w:t>record+</w:t>
+      </w:r>
+      <w:r>
+        <w:rPr>
+          <w:sz w:val="40"/>
+          <w:szCs w:val="40"/>
+        </w:rPr>
+        <w:t>field</w:t>
+      </w:r>
+      <w:proofErr w:type="spellEnd"/>
+      <w:r>
+        <w:rPr>
+          <w:sz w:val="40"/>
+          <w:szCs w:val="40"/>
+        </w:rPr>
+        <w:t xml:space="preserve"> </w:t>
+      </w:r>
+      <w:proofErr w:type="spellStart"/>
+      <w:r>
+        <w:rPr>
+          <w:sz w:val="40"/>
+          <w:szCs w:val="40"/>
+        </w:rPr>
+        <w:t>names+field</w:t>
+      </w:r>
+      <w:proofErr w:type="spellEnd"/>
+      <w:r>
+        <w:rPr>
+          <w:sz w:val="40"/>
+          <w:szCs w:val="40"/>
+        </w:rPr>
+        <w:t xml:space="preserve"> values</w:t>
+      </w:r>
+      <w:r>
+        <w:rPr>
+          <w:sz w:val="40"/>
+          <w:szCs w:val="40"/>
+        </w:rPr>
+        <w:t>)</w:t>
+      </w:r>
+    </w:p>
+    <w:p>
+      <w:pPr>
+        <w:rPr>
+          <w:sz w:val="40"/>
+          <w:szCs w:val="40"/>
+        </w:rPr>
+      </w:pPr>
+      <w:r>
+        <w:rPr>
+          <w:sz w:val="40"/>
+          <w:szCs w:val="40"/>
+        </w:rPr>
+        <w:t xml:space="preserve">-Record </w:t>
+      </w:r>
+      <w:r>
+        <w:rPr>
+          <w:b/>
+          <w:sz w:val="40"/>
+          <w:szCs w:val="40"/>
+        </w:rPr>
+        <w:t>can’t be extended</w:t>
+      </w:r>
+      <w:r>
+        <w:rPr>
+          <w:sz w:val="40"/>
+          <w:szCs w:val="40"/>
+        </w:rPr>
+        <w:t xml:space="preserve"> and </w:t>
+      </w:r>
+      <w:r>
+        <w:rPr>
+          <w:b/>
+          <w:sz w:val="40"/>
+          <w:szCs w:val="40"/>
+        </w:rPr>
+        <w:t>can’t have extend clause</w:t>
+      </w:r>
+      <w:r>
+        <w:rPr>
+          <w:sz w:val="40"/>
+          <w:szCs w:val="40"/>
+        </w:rPr>
+        <w:t>.</w:t>
+      </w:r>
+    </w:p>
+    <w:p>
+      <w:pPr>
+        <w:rPr>
+          <w:sz w:val="40"/>
+          <w:szCs w:val="40"/>
+        </w:rPr>
+      </w:pPr>
+      <w:r>
+        <w:rPr>
+          <w:sz w:val="40"/>
+          <w:szCs w:val="40"/>
+        </w:rPr>
+        <w:t>-Record can implement Serializable interface</w:t>
+      </w:r>
+    </w:p>
+    <w:p>
+      <w:pPr>
+        <w:rPr>
+          <w:sz w:val="40"/>
+          <w:szCs w:val="40"/>
+        </w:rPr>
+      </w:pPr>
+      <w:r>
+        <w:rPr>
+          <w:sz w:val="40"/>
+          <w:szCs w:val="40"/>
+        </w:rPr>
+        <w:t xml:space="preserve">-Record may have at </w:t>
+      </w:r>
+      <w:r>
+        <w:rPr>
+          <w:b/>
+          <w:sz w:val="40"/>
+          <w:szCs w:val="40"/>
+        </w:rPr>
+        <w:t xml:space="preserve">most 1 </w:t>
+      </w:r>
+      <w:proofErr w:type="spellStart"/>
+      <w:r>
+        <w:rPr>
+          <w:b/>
+          <w:sz w:val="40"/>
+          <w:szCs w:val="40"/>
+        </w:rPr>
+        <w:t>varagrs</w:t>
+      </w:r>
+      <w:proofErr w:type="spellEnd"/>
+      <w:r>
+        <w:rPr>
+          <w:sz w:val="40"/>
+          <w:szCs w:val="40"/>
+        </w:rPr>
+        <w:t xml:space="preserve"> component.</w:t>
+      </w:r>
+    </w:p>
+    <w:p>
+      <w:pPr>
+        <w:pStyle w:val="ListParagraph"/>
+        <w:numPr>
+          <w:ilvl w:val="2"/>
+          <w:numId w:val="2"/>
+        </w:numPr>
+        <w:rPr>
+          <w:sz w:val="40"/>
+          <w:szCs w:val="40"/>
+        </w:rPr>
+      </w:pPr>
+      <w:r>
+        <w:rPr>
+          <w:sz w:val="40"/>
+          <w:szCs w:val="40"/>
+        </w:rPr>
+        <w:t>Constructors</w:t>
+      </w:r>
+    </w:p>
+    <w:p>
+      <w:pPr>
+        <w:rPr>
+          <w:sz w:val="40"/>
+          <w:szCs w:val="40"/>
+        </w:rPr>
+      </w:pPr>
+      <w:r>
+        <w:rPr>
+          <w:sz w:val="40"/>
+          <w:szCs w:val="40"/>
+        </w:rPr>
+        <w:t>-</w:t>
+      </w:r>
+      <w:r>
+        <w:rPr>
+          <w:b/>
+          <w:sz w:val="40"/>
+          <w:szCs w:val="40"/>
+        </w:rPr>
+        <w:t>Canonical constructor</w:t>
+      </w:r>
+      <w:r>
+        <w:rPr>
+          <w:sz w:val="40"/>
+          <w:szCs w:val="40"/>
+        </w:rPr>
+        <w:t xml:space="preserve">: </w:t>
+      </w:r>
+    </w:p>
+    <w:p>
+      <w:pPr>
+        <w:rPr>
+          <w:sz w:val="40"/>
+          <w:szCs w:val="40"/>
+        </w:rPr>
+      </w:pPr>
+      <w:r>
+        <w:rPr>
+          <w:sz w:val="40"/>
+          <w:szCs w:val="40"/>
+        </w:rPr>
+        <w:t>+</w:t>
+      </w:r>
+      <w:r>
+        <w:rPr>
+          <w:sz w:val="40"/>
+          <w:szCs w:val="40"/>
+        </w:rPr>
+        <w:t xml:space="preserve">We can </w:t>
+      </w:r>
+      <w:r>
+        <w:rPr>
+          <w:b/>
+          <w:sz w:val="40"/>
+          <w:szCs w:val="40"/>
+        </w:rPr>
+        <w:t>customize</w:t>
+      </w:r>
+      <w:r>
+        <w:rPr>
+          <w:sz w:val="40"/>
+          <w:szCs w:val="40"/>
+        </w:rPr>
+        <w:t xml:space="preserve"> constructor for </w:t>
+      </w:r>
+      <w:r>
+        <w:rPr>
+          <w:b/>
+          <w:sz w:val="40"/>
+          <w:szCs w:val="40"/>
+        </w:rPr>
+        <w:t>validation</w:t>
+      </w:r>
+      <w:r>
+        <w:rPr>
+          <w:sz w:val="40"/>
+          <w:szCs w:val="40"/>
+        </w:rPr>
+        <w:t>:</w:t>
+      </w:r>
+      <w:r>
+        <w:rPr>
+          <w:sz w:val="40"/>
+          <w:szCs w:val="40"/>
+        </w:rPr>
+        <w:t xml:space="preserve"> (</w:t>
+      </w:r>
+      <w:r>
+        <w:rPr>
+          <w:b/>
+          <w:sz w:val="40"/>
+          <w:szCs w:val="40"/>
+        </w:rPr>
+        <w:t>compact form</w:t>
+      </w:r>
+      <w:r>
+        <w:rPr>
+          <w:sz w:val="40"/>
+          <w:szCs w:val="40"/>
+        </w:rPr>
+        <w:t>)</w:t>
+      </w:r>
+      <w:bookmarkStart w:id="0" w:name="_GoBack"/>
+      <w:bookmarkEnd w:id="0"/>
+    </w:p>
+    <w:p>
+      <w:pPr>
+        <w:rPr>
+          <w:sz w:val="40"/>
+          <w:szCs w:val="40"/>
+        </w:rPr>
+      </w:pPr>
+      <w:r>
+        <w:rPr>
+          <w:sz w:val="40"/>
+          <w:szCs w:val="40"/>
+        </w:rPr>
+        <w:lastRenderedPageBreak/>
+        <w:t>+Example: fields aren’t null</w:t>
+      </w:r>
+    </w:p>
+    <w:p>
+      <w:pPr>
         <w:rPr>
           <w:sz w:val="40"/>
           <w:szCs w:val="40"/>
@@ -1498,10 +1475,10 @@
           <w:szCs w:val="40"/>
         </w:rPr>
         <w:drawing>
-          <wp:inline distT="0" distB="0" distL="0" distR="0" wp14:anchorId="62CFAC41" wp14:editId="086533B4">
-            <wp:extent cx="3779848" cy="861135"/>
-            <wp:effectExtent l="0" t="0" r="0" b="0"/>
-            <wp:docPr id="9" name="Picture 9"/>
+          <wp:inline distT="0" distB="0" distL="0" distR="0" wp14:anchorId="1CFAF9EE" wp14:editId="7E30734D">
+            <wp:extent cx="4003086" cy="1156447"/>
+            <wp:effectExtent l="0" t="0" r="0" b="5715"/>
+            <wp:docPr id="8" name="Picture 8"/>
             <wp:cNvGraphicFramePr>
               <a:graphicFrameLocks xmlns:a="http://schemas.openxmlformats.org/drawingml/2006/main" noChangeAspect="1"/>
             </wp:cNvGraphicFramePr>
@@ -1521,7 +1498,7 @@
                   <pic:spPr>
                     <a:xfrm>
                       <a:off x="0" y="0"/>
-                      <a:ext cx="3779848" cy="861135"/>
+                      <a:ext cx="4009889" cy="1158412"/>
                     </a:xfrm>
                     <a:prstGeom prst="rect">
                       <a:avLst/>
@@ -1546,37 +1523,14 @@
           <w:sz w:val="40"/>
           <w:szCs w:val="40"/>
         </w:rPr>
-        <w:t xml:space="preserve">+Fields can be referenced using </w:t>
-      </w:r>
-      <w:r>
-        <w:rPr>
-          <w:b/>
-          <w:sz w:val="40"/>
-          <w:szCs w:val="40"/>
-        </w:rPr>
-        <w:t>this</w:t>
-      </w:r>
-      <w:r>
-        <w:rPr>
-          <w:sz w:val="40"/>
-          <w:szCs w:val="40"/>
-        </w:rPr>
-        <w:t>.</w:t>
-      </w:r>
-    </w:p>
-    <w:p>
-      <w:pPr>
-        <w:rPr>
-          <w:sz w:val="40"/>
-          <w:szCs w:val="40"/>
-        </w:rPr>
-      </w:pPr>
-      <w:r>
-        <w:rPr>
-          <w:sz w:val="40"/>
-          <w:szCs w:val="40"/>
-        </w:rPr>
-        <w:t xml:space="preserve">+Creating a constructor with </w:t>
+        <w:t>+</w:t>
+      </w:r>
+      <w:r>
+        <w:rPr>
+          <w:sz w:val="40"/>
+          <w:szCs w:val="40"/>
+        </w:rPr>
+        <w:t xml:space="preserve">Creating a constructor with </w:t>
       </w:r>
       <w:r>
         <w:rPr>
@@ -1606,7 +1560,15 @@
           <w:sz w:val="40"/>
           <w:szCs w:val="40"/>
         </w:rPr>
-        <w:t>.</w:t>
+        <w:t xml:space="preserve">: </w:t>
+      </w:r>
+      <w:r>
+        <w:rPr>
+          <w:b/>
+          <w:sz w:val="40"/>
+          <w:szCs w:val="40"/>
+        </w:rPr>
+        <w:t>regular form canonical constructor</w:t>
       </w:r>
     </w:p>
     <w:p>
@@ -1623,7 +1585,7 @@
           <w:szCs w:val="40"/>
         </w:rPr>
         <w:drawing>
-          <wp:inline distT="0" distB="0" distL="0" distR="0" wp14:anchorId="39578740" wp14:editId="67DA3F55">
+          <wp:inline distT="0" distB="0" distL="0" distR="0" wp14:anchorId="064ACC5F" wp14:editId="7E8F1846">
             <wp:extent cx="4009670" cy="1075765"/>
             <wp:effectExtent l="0" t="0" r="0" b="0"/>
             <wp:docPr id="10" name="Picture 10"/>
@@ -1666,16 +1628,116 @@
           <w:szCs w:val="40"/>
         </w:rPr>
       </w:pPr>
-      <w:r>
-        <w:rPr>
-          <w:sz w:val="40"/>
-          <w:szCs w:val="40"/>
-        </w:rPr>
-        <w:t>+Error when declare constructor matching the generated one:</w:t>
-      </w:r>
-    </w:p>
-    <w:p>
-      <w:pPr>
+    </w:p>
+    <w:p>
+      <w:pPr>
+        <w:rPr>
+          <w:sz w:val="40"/>
+          <w:szCs w:val="40"/>
+        </w:rPr>
+      </w:pPr>
+      <w:r>
+        <w:rPr>
+          <w:sz w:val="40"/>
+          <w:szCs w:val="40"/>
+        </w:rPr>
+        <w:t>Or public Journal {id=id+1}</w:t>
+      </w:r>
+    </w:p>
+    <w:p>
+      <w:pPr>
+        <w:rPr>
+          <w:sz w:val="40"/>
+          <w:szCs w:val="40"/>
+        </w:rPr>
+      </w:pPr>
+      <w:r>
+        <w:rPr>
+          <w:sz w:val="40"/>
+          <w:szCs w:val="40"/>
+        </w:rPr>
+        <w:t>-</w:t>
+      </w:r>
+      <w:r>
+        <w:rPr>
+          <w:b/>
+          <w:sz w:val="40"/>
+          <w:szCs w:val="40"/>
+        </w:rPr>
+        <w:t>Non-canonical constructor</w:t>
+      </w:r>
+      <w:r>
+        <w:rPr>
+          <w:sz w:val="40"/>
+          <w:szCs w:val="40"/>
+        </w:rPr>
+        <w:t xml:space="preserve">: </w:t>
+      </w:r>
+      <w:r>
+        <w:rPr>
+          <w:sz w:val="40"/>
+          <w:szCs w:val="40"/>
+        </w:rPr>
+        <w:t xml:space="preserve">Create </w:t>
+      </w:r>
+      <w:r>
+        <w:rPr>
+          <w:b/>
+          <w:sz w:val="40"/>
+          <w:szCs w:val="40"/>
+        </w:rPr>
+        <w:t>new constructors</w:t>
+      </w:r>
+      <w:r>
+        <w:rPr>
+          <w:sz w:val="40"/>
+          <w:szCs w:val="40"/>
+        </w:rPr>
+        <w:t xml:space="preserve"> with different arguments by supplying </w:t>
+      </w:r>
+      <w:r>
+        <w:rPr>
+          <w:sz w:val="40"/>
+          <w:szCs w:val="40"/>
+        </w:rPr>
+        <w:t xml:space="preserve">either a </w:t>
+      </w:r>
+      <w:r>
+        <w:rPr>
+          <w:b/>
+          <w:sz w:val="40"/>
+          <w:szCs w:val="40"/>
+        </w:rPr>
+        <w:t>canonical constructor</w:t>
+      </w:r>
+      <w:r>
+        <w:rPr>
+          <w:sz w:val="40"/>
+          <w:szCs w:val="40"/>
+        </w:rPr>
+        <w:t xml:space="preserve"> or </w:t>
+      </w:r>
+      <w:r>
+        <w:rPr>
+          <w:b/>
+          <w:sz w:val="40"/>
+          <w:szCs w:val="40"/>
+        </w:rPr>
+        <w:t>another constructor</w:t>
+      </w:r>
+      <w:r>
+        <w:rPr>
+          <w:sz w:val="40"/>
+          <w:szCs w:val="40"/>
+        </w:rPr>
+        <w:t>:</w:t>
+      </w:r>
+    </w:p>
+    <w:p>
+      <w:pPr>
+        <w:tabs>
+          <w:tab w:val="left" w:pos="1916"/>
+        </w:tabs>
         <w:rPr>
           <w:sz w:val="40"/>
           <w:szCs w:val="40"/>
@@ -1687,12 +1749,11 @@
           <w:sz w:val="40"/>
           <w:szCs w:val="40"/>
         </w:rPr>
-        <w:lastRenderedPageBreak/>
         <w:drawing>
-          <wp:inline distT="0" distB="0" distL="0" distR="0" wp14:anchorId="6582EEF0" wp14:editId="2C1581E6">
-            <wp:extent cx="3833192" cy="1928027"/>
+          <wp:inline distT="0" distB="0" distL="0" distR="0" wp14:anchorId="62CFAC41" wp14:editId="086533B4">
+            <wp:extent cx="3779848" cy="861135"/>
             <wp:effectExtent l="0" t="0" r="0" b="0"/>
-            <wp:docPr id="11" name="Picture 11"/>
+            <wp:docPr id="9" name="Picture 9"/>
             <wp:cNvGraphicFramePr>
               <a:graphicFrameLocks xmlns:a="http://schemas.openxmlformats.org/drawingml/2006/main" noChangeAspect="1"/>
             </wp:cNvGraphicFramePr>
@@ -1712,7 +1773,7 @@
                   <pic:spPr>
                     <a:xfrm>
                       <a:off x="0" y="0"/>
-                      <a:ext cx="3833192" cy="1928027"/>
+                      <a:ext cx="3779848" cy="861135"/>
                     </a:xfrm>
                     <a:prstGeom prst="rect">
                       <a:avLst/>
@@ -1737,83 +1798,52 @@
           <w:sz w:val="40"/>
           <w:szCs w:val="40"/>
         </w:rPr>
-        <w:t>13.2.4 Static variables and methods</w:t>
-      </w:r>
-    </w:p>
-    <w:p>
-      <w:pPr>
-        <w:rPr>
-          <w:sz w:val="40"/>
-          <w:szCs w:val="40"/>
-        </w:rPr>
-      </w:pPr>
-      <w:r>
-        <w:rPr>
-          <w:sz w:val="40"/>
-          <w:szCs w:val="40"/>
-        </w:rPr>
-        <w:t xml:space="preserve">-We can use </w:t>
-      </w:r>
-      <w:r>
-        <w:rPr>
-          <w:b/>
-          <w:sz w:val="40"/>
-          <w:szCs w:val="40"/>
-        </w:rPr>
-        <w:t>static variables</w:t>
-      </w:r>
-      <w:r>
-        <w:rPr>
-          <w:sz w:val="40"/>
-          <w:szCs w:val="40"/>
-        </w:rPr>
-        <w:t xml:space="preserve"> and </w:t>
-      </w:r>
-      <w:r>
-        <w:rPr>
-          <w:b/>
-          <w:sz w:val="40"/>
-          <w:szCs w:val="40"/>
-        </w:rPr>
-        <w:t>static (and instance</w:t>
-      </w:r>
-      <w:r>
-        <w:rPr>
-          <w:b/>
-          <w:sz w:val="40"/>
-          <w:szCs w:val="40"/>
-        </w:rPr>
-        <w:t>, not setter</w:t>
-      </w:r>
-      <w:r>
-        <w:rPr>
-          <w:b/>
-          <w:sz w:val="40"/>
-          <w:szCs w:val="40"/>
-        </w:rPr>
-        <w:t>)</w:t>
-      </w:r>
-      <w:r>
-        <w:rPr>
-          <w:sz w:val="40"/>
-          <w:szCs w:val="40"/>
-        </w:rPr>
-        <w:t xml:space="preserve"> </w:t>
-      </w:r>
-      <w:r>
-        <w:rPr>
-          <w:b/>
-          <w:sz w:val="40"/>
-          <w:szCs w:val="40"/>
-        </w:rPr>
-        <w:t>methods</w:t>
-      </w:r>
-      <w:r>
-        <w:rPr>
-          <w:sz w:val="40"/>
-          <w:szCs w:val="40"/>
-        </w:rPr>
-        <w:t xml:space="preserve"> in record</w:t>
+        <w:t>-</w:t>
+      </w:r>
+      <w:r>
+        <w:rPr>
+          <w:b/>
+          <w:sz w:val="40"/>
+          <w:szCs w:val="40"/>
+        </w:rPr>
+        <w:t>Error</w:t>
+      </w:r>
+      <w:r>
+        <w:rPr>
+          <w:sz w:val="40"/>
+          <w:szCs w:val="40"/>
+        </w:rPr>
+        <w:t xml:space="preserve"> when declare </w:t>
+      </w:r>
+      <w:r>
+        <w:rPr>
+          <w:b/>
+          <w:sz w:val="40"/>
+          <w:szCs w:val="40"/>
+        </w:rPr>
+        <w:t>2 canonical constructors</w:t>
+      </w:r>
+      <w:r>
+        <w:rPr>
+          <w:sz w:val="40"/>
+          <w:szCs w:val="40"/>
+        </w:rPr>
+        <w:t>:</w:t>
+      </w:r>
+    </w:p>
+    <w:p>
+      <w:pPr>
+        <w:rPr>
+          <w:sz w:val="40"/>
+          <w:szCs w:val="40"/>
+        </w:rPr>
+      </w:pPr>
+      <w:r>
+        <w:rPr>
+          <w:sz w:val="40"/>
+          <w:szCs w:val="40"/>
+        </w:rPr>
+        <w:t>+Example: compact form + regular form</w:t>
       </w:r>
     </w:p>
     <w:p>
@@ -1829,11 +1859,12 @@
           <w:sz w:val="40"/>
           <w:szCs w:val="40"/>
         </w:rPr>
+        <w:lastRenderedPageBreak/>
         <w:drawing>
-          <wp:inline distT="0" distB="0" distL="0" distR="0" wp14:anchorId="56458363" wp14:editId="5D4B09D0">
-            <wp:extent cx="5166860" cy="793376"/>
-            <wp:effectExtent l="0" t="0" r="0" b="6985"/>
-            <wp:docPr id="12" name="Picture 12"/>
+          <wp:inline distT="0" distB="0" distL="0" distR="0" wp14:anchorId="5225BAF9" wp14:editId="0C82C9C9">
+            <wp:extent cx="3833192" cy="1928027"/>
+            <wp:effectExtent l="0" t="0" r="0" b="0"/>
+            <wp:docPr id="11" name="Picture 11"/>
             <wp:cNvGraphicFramePr>
               <a:graphicFrameLocks xmlns:a="http://schemas.openxmlformats.org/drawingml/2006/main" noChangeAspect="1"/>
             </wp:cNvGraphicFramePr>
@@ -1853,7 +1884,7 @@
                   <pic:spPr>
                     <a:xfrm>
                       <a:off x="0" y="0"/>
-                      <a:ext cx="5221459" cy="801760"/>
+                      <a:ext cx="3833192" cy="1928027"/>
                     </a:xfrm>
                     <a:prstGeom prst="rect">
                       <a:avLst/>
@@ -1875,15 +1906,106 @@
       </w:pPr>
       <w:r>
         <w:rPr>
+          <w:sz w:val="40"/>
+          <w:szCs w:val="40"/>
+        </w:rPr>
+        <w:t>13.2.4 Static variables and methods</w:t>
+      </w:r>
+    </w:p>
+    <w:p>
+      <w:pPr>
+        <w:rPr>
+          <w:sz w:val="40"/>
+          <w:szCs w:val="40"/>
+        </w:rPr>
+      </w:pPr>
+      <w:r>
+        <w:rPr>
+          <w:sz w:val="40"/>
+          <w:szCs w:val="40"/>
+        </w:rPr>
+        <w:t xml:space="preserve">-We can use </w:t>
+      </w:r>
+      <w:r>
+        <w:rPr>
+          <w:b/>
+          <w:sz w:val="40"/>
+          <w:szCs w:val="40"/>
+        </w:rPr>
+        <w:t>static variables</w:t>
+      </w:r>
+      <w:r>
+        <w:rPr>
+          <w:sz w:val="40"/>
+          <w:szCs w:val="40"/>
+        </w:rPr>
+        <w:t xml:space="preserve"> and </w:t>
+      </w:r>
+      <w:r>
+        <w:rPr>
+          <w:b/>
+          <w:sz w:val="40"/>
+          <w:szCs w:val="40"/>
+        </w:rPr>
+        <w:t>static (and instance</w:t>
+      </w:r>
+      <w:r>
+        <w:rPr>
+          <w:b/>
+          <w:sz w:val="40"/>
+          <w:szCs w:val="40"/>
+        </w:rPr>
+        <w:t>, not setter</w:t>
+      </w:r>
+      <w:r>
+        <w:rPr>
+          <w:b/>
+          <w:sz w:val="40"/>
+          <w:szCs w:val="40"/>
+        </w:rPr>
+        <w:t>)</w:t>
+      </w:r>
+      <w:r>
+        <w:rPr>
+          <w:sz w:val="40"/>
+          <w:szCs w:val="40"/>
+        </w:rPr>
+        <w:t xml:space="preserve"> </w:t>
+      </w:r>
+      <w:r>
+        <w:rPr>
+          <w:b/>
+          <w:sz w:val="40"/>
+          <w:szCs w:val="40"/>
+        </w:rPr>
+        <w:t>methods</w:t>
+      </w:r>
+      <w:r>
+        <w:rPr>
+          <w:sz w:val="40"/>
+          <w:szCs w:val="40"/>
+        </w:rPr>
+        <w:t xml:space="preserve"> in record</w:t>
+      </w:r>
+    </w:p>
+    <w:p>
+      <w:pPr>
+        <w:rPr>
+          <w:sz w:val="40"/>
+          <w:szCs w:val="40"/>
+        </w:rPr>
+      </w:pPr>
+      <w:r>
+        <w:rPr>
           <w:noProof/>
           <w:sz w:val="40"/>
           <w:szCs w:val="40"/>
         </w:rPr>
         <w:drawing>
-          <wp:inline distT="0" distB="0" distL="0" distR="0" wp14:anchorId="4D409ABF" wp14:editId="6081A200">
-            <wp:extent cx="4242547" cy="966548"/>
-            <wp:effectExtent l="0" t="0" r="5715" b="5080"/>
-            <wp:docPr id="13" name="Picture 13"/>
+          <wp:inline distT="0" distB="0" distL="0" distR="0" wp14:anchorId="56458363" wp14:editId="5D4B09D0">
+            <wp:extent cx="5166860" cy="793376"/>
+            <wp:effectExtent l="0" t="0" r="0" b="6985"/>
+            <wp:docPr id="12" name="Picture 12"/>
             <wp:cNvGraphicFramePr>
               <a:graphicFrameLocks xmlns:a="http://schemas.openxmlformats.org/drawingml/2006/main" noChangeAspect="1"/>
             </wp:cNvGraphicFramePr>
@@ -1903,7 +2025,7 @@
                   <pic:spPr>
                     <a:xfrm>
                       <a:off x="0" y="0"/>
-                      <a:ext cx="4256247" cy="969669"/>
+                      <a:ext cx="5221459" cy="801760"/>
                     </a:xfrm>
                     <a:prstGeom prst="rect">
                       <a:avLst/>
@@ -1930,10 +2052,10 @@
           <w:szCs w:val="40"/>
         </w:rPr>
         <w:drawing>
-          <wp:inline distT="0" distB="0" distL="0" distR="0" wp14:anchorId="10D64BE4" wp14:editId="2DD4584E">
-            <wp:extent cx="3800141" cy="605118"/>
-            <wp:effectExtent l="0" t="0" r="0" b="5080"/>
-            <wp:docPr id="14" name="Picture 14"/>
+          <wp:inline distT="0" distB="0" distL="0" distR="0" wp14:anchorId="4D409ABF" wp14:editId="6081A200">
+            <wp:extent cx="4242547" cy="966548"/>
+            <wp:effectExtent l="0" t="0" r="5715" b="5080"/>
+            <wp:docPr id="13" name="Picture 13"/>
             <wp:cNvGraphicFramePr>
               <a:graphicFrameLocks xmlns:a="http://schemas.openxmlformats.org/drawingml/2006/main" noChangeAspect="1"/>
             </wp:cNvGraphicFramePr>
@@ -1953,6 +2075,56 @@
                   <pic:spPr>
                     <a:xfrm>
                       <a:off x="0" y="0"/>
+                      <a:ext cx="4256247" cy="969669"/>
+                    </a:xfrm>
+                    <a:prstGeom prst="rect">
+                      <a:avLst/>
+                    </a:prstGeom>
+                  </pic:spPr>
+                </pic:pic>
+              </a:graphicData>
+            </a:graphic>
+          </wp:inline>
+        </w:drawing>
+      </w:r>
+    </w:p>
+    <w:p>
+      <w:pPr>
+        <w:rPr>
+          <w:sz w:val="40"/>
+          <w:szCs w:val="40"/>
+        </w:rPr>
+      </w:pPr>
+      <w:r>
+        <w:rPr>
+          <w:noProof/>
+          <w:sz w:val="40"/>
+          <w:szCs w:val="40"/>
+        </w:rPr>
+        <w:drawing>
+          <wp:inline distT="0" distB="0" distL="0" distR="0" wp14:anchorId="10D64BE4" wp14:editId="2DD4584E">
+            <wp:extent cx="3800141" cy="605118"/>
+            <wp:effectExtent l="0" t="0" r="0" b="5080"/>
+            <wp:docPr id="14" name="Picture 14"/>
+            <wp:cNvGraphicFramePr>
+              <a:graphicFrameLocks xmlns:a="http://schemas.openxmlformats.org/drawingml/2006/main" noChangeAspect="1"/>
+            </wp:cNvGraphicFramePr>
+            <a:graphic xmlns:a="http://schemas.openxmlformats.org/drawingml/2006/main">
+              <a:graphicData uri="http://schemas.openxmlformats.org/drawingml/2006/picture">
+                <pic:pic xmlns:pic="http://schemas.openxmlformats.org/drawingml/2006/picture">
+                  <pic:nvPicPr>
+                    <pic:cNvPr id="1" name=""/>
+                    <pic:cNvPicPr/>
+                  </pic:nvPicPr>
+                  <pic:blipFill>
+                    <a:blip r:embed="rId20"/>
+                    <a:stretch>
+                      <a:fillRect/>
+                    </a:stretch>
+                  </pic:blipFill>
+                  <pic:spPr>
+                    <a:xfrm>
+                      <a:off x="0" y="0"/>
                       <a:ext cx="3862387" cy="615030"/>
                     </a:xfrm>
                     <a:prstGeom prst="rect">
@@ -1976,8 +2148,245 @@
 </w:document>
 </file>
 
+<file path=word/numbering.xml><?xml version="1.0" encoding="utf-8"?>
+<w:numbering xmlns:wpc="http://schemas.microsoft.com/office/word/2010/wordprocessingCanvas" xmlns:cx="http://schemas.microsoft.com/office/drawing/2014/chartex" xmlns:mc="http://schemas.openxmlformats.org/markup-compatibility/2006" xmlns:o="urn:schemas-microsoft-com:office:office" xmlns:r="http://schemas.openxmlformats.org/officeDocument/2006/relationships" xmlns:m="http://schemas.openxmlformats.org/officeDocument/2006/math" xmlns:v="urn:schemas-microsoft-com:vml" xmlns:wp14="http://schemas.microsoft.com/office/word/2010/wordprocessingDrawing" xmlns:wp="http://schemas.openxmlformats.org/drawingml/2006/wordprocessingDrawing" xmlns:w10="urn:schemas-microsoft-com:office:word" xmlns:w="http://schemas.openxmlformats.org/wordprocessingml/2006/main" xmlns:w14="http://schemas.microsoft.com/office/word/2010/wordml" xmlns:w15="http://schemas.microsoft.com/office/word/2012/wordml" xmlns:w16se="http://schemas.microsoft.com/office/word/2015/wordml/symex" xmlns:wpg="http://schemas.microsoft.com/office/word/2010/wordprocessingGroup" xmlns:wpi="http://schemas.microsoft.com/office/word/2010/wordprocessingInk" xmlns:wne="http://schemas.microsoft.com/office/word/2006/wordml" xmlns:wps="http://schemas.microsoft.com/office/word/2010/wordprocessingShape" mc:Ignorable="w14 w15 w16se wp14">
+  <w:abstractNum w:abstractNumId="0" w15:restartNumberingAfterBreak="0">
+    <w:nsid w:val="040A2608"/>
+    <w:multiLevelType w:val="hybridMultilevel"/>
+    <w:tmpl w:val="80EEB32C"/>
+    <w:lvl w:ilvl="0" w:tplc="99FE2554">
+      <w:start w:val="13"/>
+      <w:numFmt w:val="bullet"/>
+      <w:lvlText w:val="-"/>
+      <w:lvlJc w:val="left"/>
+      <w:pPr>
+        <w:ind w:left="720" w:hanging="360"/>
+      </w:pPr>
+      <w:rPr>
+        <w:rFonts w:ascii="Calibri" w:eastAsiaTheme="minorHAnsi" w:hAnsi="Calibri" w:cs="Calibri" w:hint="default"/>
+      </w:rPr>
+    </w:lvl>
+    <w:lvl w:ilvl="1" w:tplc="04090003" w:tentative="1">
+      <w:start w:val="1"/>
+      <w:numFmt w:val="bullet"/>
+      <w:lvlText w:val="o"/>
+      <w:lvlJc w:val="left"/>
+      <w:pPr>
+        <w:ind w:left="1440" w:hanging="360"/>
+      </w:pPr>
+      <w:rPr>
+        <w:rFonts w:ascii="Courier New" w:hAnsi="Courier New" w:cs="Courier New" w:hint="default"/>
+      </w:rPr>
+    </w:lvl>
+    <w:lvl w:ilvl="2" w:tplc="04090005" w:tentative="1">
+      <w:start w:val="1"/>
+      <w:numFmt w:val="bullet"/>
+      <w:lvlText w:val=""/>
+      <w:lvlJc w:val="left"/>
+      <w:pPr>
+        <w:ind w:left="2160" w:hanging="360"/>
+      </w:pPr>
+      <w:rPr>
+        <w:rFonts w:ascii="Wingdings" w:hAnsi="Wingdings" w:hint="default"/>
+      </w:rPr>
+    </w:lvl>
+    <w:lvl w:ilvl="3" w:tplc="04090001" w:tentative="1">
+      <w:start w:val="1"/>
+      <w:numFmt w:val="bullet"/>
+      <w:lvlText w:val=""/>
+      <w:lvlJc w:val="left"/>
+      <w:pPr>
+        <w:ind w:left="2880" w:hanging="360"/>
+      </w:pPr>
+      <w:rPr>
+        <w:rFonts w:ascii="Symbol" w:hAnsi="Symbol" w:hint="default"/>
+      </w:rPr>
+    </w:lvl>
+    <w:lvl w:ilvl="4" w:tplc="04090003" w:tentative="1">
+      <w:start w:val="1"/>
+      <w:numFmt w:val="bullet"/>
+      <w:lvlText w:val="o"/>
+      <w:lvlJc w:val="left"/>
+      <w:pPr>
+        <w:ind w:left="3600" w:hanging="360"/>
+      </w:pPr>
+      <w:rPr>
+        <w:rFonts w:ascii="Courier New" w:hAnsi="Courier New" w:cs="Courier New" w:hint="default"/>
+      </w:rPr>
+    </w:lvl>
+    <w:lvl w:ilvl="5" w:tplc="04090005" w:tentative="1">
+      <w:start w:val="1"/>
+      <w:numFmt w:val="bullet"/>
+      <w:lvlText w:val=""/>
+      <w:lvlJc w:val="left"/>
+      <w:pPr>
+        <w:ind w:left="4320" w:hanging="360"/>
+      </w:pPr>
+      <w:rPr>
+        <w:rFonts w:ascii="Wingdings" w:hAnsi="Wingdings" w:hint="default"/>
+      </w:rPr>
+    </w:lvl>
+    <w:lvl w:ilvl="6" w:tplc="04090001" w:tentative="1">
+      <w:start w:val="1"/>
+      <w:numFmt w:val="bullet"/>
+      <w:lvlText w:val=""/>
+      <w:lvlJc w:val="left"/>
+      <w:pPr>
+        <w:ind w:left="5040" w:hanging="360"/>
+      </w:pPr>
+      <w:rPr>
+        <w:rFonts w:ascii="Symbol" w:hAnsi="Symbol" w:hint="default"/>
+      </w:rPr>
+    </w:lvl>
+    <w:lvl w:ilvl="7" w:tplc="04090003" w:tentative="1">
+      <w:start w:val="1"/>
+      <w:numFmt w:val="bullet"/>
+      <w:lvlText w:val="o"/>
+      <w:lvlJc w:val="left"/>
+      <w:pPr>
+        <w:ind w:left="5760" w:hanging="360"/>
+      </w:pPr>
+      <w:rPr>
+        <w:rFonts w:ascii="Courier New" w:hAnsi="Courier New" w:cs="Courier New" w:hint="default"/>
+      </w:rPr>
+    </w:lvl>
+    <w:lvl w:ilvl="8" w:tplc="04090005" w:tentative="1">
+      <w:start w:val="1"/>
+      <w:numFmt w:val="bullet"/>
+      <w:lvlText w:val=""/>
+      <w:lvlJc w:val="left"/>
+      <w:pPr>
+        <w:ind w:left="6480" w:hanging="360"/>
+      </w:pPr>
+      <w:rPr>
+        <w:rFonts w:ascii="Wingdings" w:hAnsi="Wingdings" w:hint="default"/>
+      </w:rPr>
+    </w:lvl>
+  </w:abstractNum>
+  <w:abstractNum w:abstractNumId="1" w15:restartNumberingAfterBreak="0">
+    <w:nsid w:val="15E815E6"/>
+    <w:multiLevelType w:val="multilevel"/>
+    <w:tmpl w:val="A644FF8A"/>
+    <w:lvl w:ilvl="0">
+      <w:start w:val="13"/>
+      <w:numFmt w:val="decimal"/>
+      <w:lvlText w:val="%1"/>
+      <w:lvlJc w:val="left"/>
+      <w:pPr>
+        <w:ind w:left="1050" w:hanging="1050"/>
+      </w:pPr>
+      <w:rPr>
+        <w:rFonts w:hint="default"/>
+      </w:rPr>
+    </w:lvl>
+    <w:lvl w:ilvl="1">
+      <w:start w:val="2"/>
+      <w:numFmt w:val="decimal"/>
+      <w:lvlText w:val="%1.%2"/>
+      <w:lvlJc w:val="left"/>
+      <w:pPr>
+        <w:ind w:left="1050" w:hanging="1050"/>
+      </w:pPr>
+      <w:rPr>
+        <w:rFonts w:hint="default"/>
+      </w:rPr>
+    </w:lvl>
+    <w:lvl w:ilvl="2">
+      <w:start w:val="3"/>
+      <w:numFmt w:val="decimal"/>
+      <w:lvlText w:val="%1.%2.%3"/>
+      <w:lvlJc w:val="left"/>
+      <w:pPr>
+        <w:ind w:left="1080" w:hanging="1080"/>
+      </w:pPr>
+      <w:rPr>
+        <w:rFonts w:hint="default"/>
+      </w:rPr>
+    </w:lvl>
+    <w:lvl w:ilvl="3">
+      <w:start w:val="1"/>
+      <w:numFmt w:val="decimal"/>
+      <w:lvlText w:val="%1.%2.%3.%4"/>
+      <w:lvlJc w:val="left"/>
+      <w:pPr>
+        <w:ind w:left="1440" w:hanging="1440"/>
+      </w:pPr>
+      <w:rPr>
+        <w:rFonts w:hint="default"/>
+      </w:rPr>
+    </w:lvl>
+    <w:lvl w:ilvl="4">
+      <w:start w:val="1"/>
+      <w:numFmt w:val="decimal"/>
+      <w:lvlText w:val="%1.%2.%3.%4.%5"/>
+      <w:lvlJc w:val="left"/>
+      <w:pPr>
+        <w:ind w:left="1440" w:hanging="1440"/>
+      </w:pPr>
+      <w:rPr>
+        <w:rFonts w:hint="default"/>
+      </w:rPr>
+    </w:lvl>
+    <w:lvl w:ilvl="5">
+      <w:start w:val="1"/>
+      <w:numFmt w:val="decimal"/>
+      <w:lvlText w:val="%1.%2.%3.%4.%5.%6"/>
+      <w:lvlJc w:val="left"/>
+      <w:pPr>
+        <w:ind w:left="1800" w:hanging="1800"/>
+      </w:pPr>
+      <w:rPr>
+        <w:rFonts w:hint="default"/>
+      </w:rPr>
+    </w:lvl>
+    <w:lvl w:ilvl="6">
+      <w:start w:val="1"/>
+      <w:numFmt w:val="decimal"/>
+      <w:lvlText w:val="%1.%2.%3.%4.%5.%6.%7"/>
+      <w:lvlJc w:val="left"/>
+      <w:pPr>
+        <w:ind w:left="2160" w:hanging="2160"/>
+      </w:pPr>
+      <w:rPr>
+        <w:rFonts w:hint="default"/>
+      </w:rPr>
+    </w:lvl>
+    <w:lvl w:ilvl="7">
+      <w:start w:val="1"/>
+      <w:numFmt w:val="decimal"/>
+      <w:lvlText w:val="%1.%2.%3.%4.%5.%6.%7.%8"/>
+      <w:lvlJc w:val="left"/>
+      <w:pPr>
+        <w:ind w:left="2520" w:hanging="2520"/>
+      </w:pPr>
+      <w:rPr>
+        <w:rFonts w:hint="default"/>
+      </w:rPr>
+    </w:lvl>
+    <w:lvl w:ilvl="8">
+      <w:start w:val="1"/>
+      <w:numFmt w:val="decimal"/>
+      <w:lvlText w:val="%1.%2.%3.%4.%5.%6.%7.%8.%9"/>
+      <w:lvlJc w:val="left"/>
+      <w:pPr>
+        <w:ind w:left="2880" w:hanging="2880"/>
+      </w:pPr>
+      <w:rPr>
+        <w:rFonts w:hint="default"/>
+      </w:rPr>
+    </w:lvl>
+  </w:abstractNum>
+  <w:num w:numId="1">
+    <w:abstractNumId w:val="0"/>
+  </w:num>
+  <w:num w:numId="2">
+    <w:abstractNumId w:val="1"/>
+  </w:num>
+</w:numbering>
+</file>
+
 <file path=word/styles.xml><?xml version="1.0" encoding="utf-8"?>
-<w:styles xmlns:mc="http://schemas.openxmlformats.org/markup-compatibility/2006" xmlns:r="http://schemas.openxmlformats.org/officeDocument/2006/relationships" xmlns:w="http://schemas.openxmlformats.org/wordprocessingml/2006/main" xmlns:w14="http://schemas.microsoft.com/office/word/2010/wordml" xmlns:w15="http://schemas.microsoft.com/office/word/2012/wordml" mc:Ignorable="w14 w15">
+<w:styles xmlns:mc="http://schemas.openxmlformats.org/markup-compatibility/2006" xmlns:r="http://schemas.openxmlformats.org/officeDocument/2006/relationships" xmlns:w="http://schemas.openxmlformats.org/wordprocessingml/2006/main" xmlns:w14="http://schemas.microsoft.com/office/word/2010/wordml" xmlns:w15="http://schemas.microsoft.com/office/word/2012/wordml" xmlns:w16se="http://schemas.microsoft.com/office/word/2015/wordml/symex" mc:Ignorable="w14 w15 w16se">
   <w:docDefaults>
     <w:rPrDefault>
       <w:rPr>
@@ -2453,6 +2862,17 @@
       <w:color w:val="5A5A5A" w:themeColor="text1" w:themeTint="A5"/>
     </w:rPr>
   </w:style>
+  <w:style w:type="paragraph" w:styleId="ListParagraph">
+    <w:name w:val="List Paragraph"/>
+    <w:basedOn w:val="Normal"/>
+    <w:uiPriority w:val="34"/>
+    <w:qFormat/>
+    <w:rsid w:val="001A0315"/>
+    <w:pPr>
+      <w:ind w:left="720"/>
+      <w:contextualSpacing/>
+    </w:pPr>
+  </w:style>
 </w:styles>
 </file>
 
@@ -2722,7 +3142,7 @@
 </file>
 
 <file path=customXml/itemProps1.xml><?xml version="1.0" encoding="utf-8"?>
-<ds:datastoreItem xmlns:ds="http://schemas.openxmlformats.org/officeDocument/2006/customXml" ds:itemID="{8590AD30-C540-42CF-90CB-0F24C8904F7A}">
+<ds:datastoreItem xmlns:ds="http://schemas.openxmlformats.org/officeDocument/2006/customXml" ds:itemID="{093B392A-6941-4BAB-8F4D-643C6DF94ADC}">
   <ds:schemaRefs>
     <ds:schemaRef ds:uri="http://schemas.openxmlformats.org/officeDocument/2006/bibliography"/>
   </ds:schemaRefs>
